--- a/06. 数据结构及其算法学习/5. 链表的算法题目/6. 复杂链表的复制_剑指Offer_35.docx
+++ b/06. 数据结构及其算法学习/5. 链表的算法题目/6. 复杂链表的复制_剑指Offer_35.docx
@@ -1,10 +1,10 @@
 
 <file path=word/document.xml><?xml version="1.0" encoding="utf-8"?>
-<w:document xmlns:wpc="http://schemas.microsoft.com/office/word/2010/wordprocessingCanvas" xmlns:mc="http://schemas.openxmlformats.org/markup-compatibility/2006" xmlns:o="urn:schemas-microsoft-com:office:office" xmlns:r="http://schemas.openxmlformats.org/officeDocument/2006/relationships" xmlns:m="http://schemas.openxmlformats.org/officeDocument/2006/math" xmlns:v="urn:schemas-microsoft-com:vml" xmlns:wp14="http://schemas.microsoft.com/office/word/2010/wordprocessingDrawing" xmlns:wp="http://schemas.openxmlformats.org/drawingml/2006/wordprocessingDrawing" xmlns:w10="urn:schemas-microsoft-com:office:word" xmlns:w="http://schemas.openxmlformats.org/wordprocessingml/2006/main" xmlns:w14="http://schemas.microsoft.com/office/word/2010/wordml" xmlns:w15="http://schemas.microsoft.com/office/word/2012/wordml" xmlns:wpg="http://schemas.microsoft.com/office/word/2010/wordprocessingGroup" xmlns:wpi="http://schemas.microsoft.com/office/word/2010/wordprocessingInk" xmlns:wne="http://schemas.microsoft.com/office/word/2006/wordml" xmlns:wps="http://schemas.microsoft.com/office/word/2010/wordprocessingShape" mc:Ignorable="w14 w15 wp14">
+<w:document xmlns:wpc="http://schemas.microsoft.com/office/word/2010/wordprocessingCanvas" xmlns:cx="http://schemas.microsoft.com/office/drawing/2014/chartex" xmlns:mc="http://schemas.openxmlformats.org/markup-compatibility/2006" xmlns:o="urn:schemas-microsoft-com:office:office" xmlns:r="http://schemas.openxmlformats.org/officeDocument/2006/relationships" xmlns:m="http://schemas.openxmlformats.org/officeDocument/2006/math" xmlns:v="urn:schemas-microsoft-com:vml" xmlns:wp14="http://schemas.microsoft.com/office/word/2010/wordprocessingDrawing" xmlns:wp="http://schemas.openxmlformats.org/drawingml/2006/wordprocessingDrawing" xmlns:w10="urn:schemas-microsoft-com:office:word" xmlns:w="http://schemas.openxmlformats.org/wordprocessingml/2006/main" xmlns:w14="http://schemas.microsoft.com/office/word/2010/wordml" xmlns:w15="http://schemas.microsoft.com/office/word/2012/wordml" xmlns:w16se="http://schemas.microsoft.com/office/word/2015/wordml/symex" xmlns:wpg="http://schemas.microsoft.com/office/word/2010/wordprocessingGroup" xmlns:wpi="http://schemas.microsoft.com/office/word/2010/wordprocessingInk" xmlns:wne="http://schemas.microsoft.com/office/word/2006/wordml" xmlns:wps="http://schemas.microsoft.com/office/word/2010/wordprocessingShape" mc:Ignorable="w14 w15 w16se wp14">
   <w:body>
     <w:p>
       <w:pPr>
-        <w:pStyle w:val="a5"/>
+        <w:pStyle w:val="a7"/>
       </w:pPr>
       <w:r>
         <w:rPr>
@@ -63,9 +63,6 @@
     <w:p>
       <w:pPr>
         <w:pStyle w:val="2"/>
-        <w:rPr>
-          <w:rFonts w:hint="eastAsia"/>
-        </w:rPr>
       </w:pPr>
       <w:r>
         <w:rPr>
@@ -75,11 +72,6 @@
       </w:r>
     </w:p>
     <w:p>
-      <w:pPr>
-        <w:rPr>
-          <w:rFonts w:hint="eastAsia"/>
-        </w:rPr>
-      </w:pPr>
       <w:r>
         <w:rPr>
           <w:rFonts w:hint="eastAsia"/>
@@ -94,11 +86,6 @@
       </w:r>
     </w:p>
     <w:p>
-      <w:pPr>
-        <w:rPr>
-          <w:rFonts w:hint="eastAsia"/>
-        </w:rPr>
-      </w:pPr>
       <w:r>
         <w:rPr>
           <w:rFonts w:hint="eastAsia"/>
@@ -113,11 +100,6 @@
       </w:r>
     </w:p>
     <w:p>
-      <w:pPr>
-        <w:rPr>
-          <w:rFonts w:hint="eastAsia"/>
-        </w:rPr>
-      </w:pPr>
       <w:r>
         <w:rPr>
           <w:rFonts w:hint="eastAsia"/>
@@ -144,11 +126,6 @@
       </w:r>
     </w:p>
     <w:p>
-      <w:pPr>
-        <w:rPr>
-          <w:rFonts w:hint="eastAsia"/>
-        </w:rPr>
-      </w:pPr>
       <w:r>
         <w:rPr>
           <w:rFonts w:hint="eastAsia"/>
@@ -165,9 +142,6 @@
     <w:p>
       <w:pPr>
         <w:pStyle w:val="2"/>
-        <w:rPr>
-          <w:rFonts w:hint="eastAsia"/>
-        </w:rPr>
       </w:pPr>
       <w:r>
         <w:t xml:space="preserve">   </w:t>
@@ -180,11 +154,6 @@
       </w:r>
     </w:p>
     <w:p>
-      <w:pPr>
-        <w:rPr>
-          <w:rFonts w:hint="eastAsia"/>
-        </w:rPr>
-      </w:pPr>
       <w:r>
         <w:rPr>
           <w:rFonts w:hint="eastAsia"/>
@@ -235,11 +204,6 @@
       </w:r>
     </w:p>
     <w:p>
-      <w:pPr>
-        <w:rPr>
-          <w:rFonts w:hint="eastAsia"/>
-        </w:rPr>
-      </w:pPr>
       <w:r>
         <w:rPr>
           <w:rFonts w:hint="eastAsia"/>
@@ -426,11 +390,6 @@
       </w:r>
     </w:p>
     <w:p>
-      <w:pPr>
-        <w:rPr>
-          <w:rFonts w:hint="eastAsia"/>
-        </w:rPr>
-      </w:pPr>
       <w:r>
         <w:rPr>
           <w:rFonts w:hint="eastAsia"/>
@@ -494,11 +453,6 @@
       </w:r>
     </w:p>
     <w:p>
-      <w:pPr>
-        <w:rPr>
-          <w:rFonts w:hint="eastAsia"/>
-        </w:rPr>
-      </w:pPr>
       <w:r>
         <w:rPr>
           <w:rFonts w:hint="eastAsia"/>
@@ -575,11 +529,6 @@
       </w:r>
     </w:p>
     <w:p>
-      <w:pPr>
-        <w:rPr>
-          <w:rFonts w:hint="eastAsia"/>
-        </w:rPr>
-      </w:pPr>
       <w:r>
         <w:rPr>
           <w:rFonts w:hint="eastAsia"/>
@@ -656,11 +605,6 @@
       </w:r>
     </w:p>
     <w:p>
-      <w:pPr>
-        <w:rPr>
-          <w:rFonts w:hint="eastAsia"/>
-        </w:rPr>
-      </w:pPr>
       <w:r>
         <w:rPr>
           <w:rFonts w:hint="eastAsia"/>
@@ -680,11 +624,6 @@
       </w:r>
     </w:p>
     <w:p>
-      <w:pPr>
-        <w:rPr>
-          <w:rFonts w:hint="eastAsia"/>
-        </w:rPr>
-      </w:pPr>
       <w:r>
         <w:rPr>
           <w:rFonts w:hint="eastAsia"/>
@@ -735,11 +674,6 @@
       </w:r>
     </w:p>
     <w:p>
-      <w:pPr>
-        <w:rPr>
-          <w:rFonts w:hint="eastAsia"/>
-        </w:rPr>
-      </w:pPr>
       <w:r>
         <w:rPr>
           <w:rFonts w:hint="eastAsia"/>
@@ -781,11 +715,6 @@
       </w:r>
     </w:p>
     <w:p>
-      <w:pPr>
-        <w:rPr>
-          <w:rFonts w:hint="eastAsia"/>
-        </w:rPr>
-      </w:pPr>
       <w:r>
         <w:rPr>
           <w:rFonts w:hint="eastAsia"/>
@@ -825,11 +754,6 @@
       </w:r>
     </w:p>
     <w:p>
-      <w:pPr>
-        <w:rPr>
-          <w:rFonts w:hint="eastAsia"/>
-        </w:rPr>
-      </w:pPr>
       <w:r>
         <w:rPr>
           <w:rFonts w:hint="eastAsia"/>
@@ -898,9 +822,6 @@
     <w:p>
       <w:pPr>
         <w:ind w:firstLine="435"/>
-        <w:rPr>
-          <w:rFonts w:hint="eastAsia"/>
-        </w:rPr>
       </w:pPr>
       <w:r>
         <w:rPr>
@@ -942,9 +863,6 @@
     <w:p>
       <w:pPr>
         <w:ind w:firstLine="435"/>
-        <w:rPr>
-          <w:rFonts w:hint="eastAsia"/>
-        </w:rPr>
       </w:pPr>
       <w:r>
         <w:rPr>
@@ -986,9 +904,6 @@
     <w:p>
       <w:pPr>
         <w:ind w:firstLine="435"/>
-        <w:rPr>
-          <w:rFonts w:hint="eastAsia"/>
-        </w:rPr>
       </w:pPr>
       <w:r>
         <w:rPr>
@@ -1006,9 +921,6 @@
     <w:p>
       <w:pPr>
         <w:ind w:firstLine="435"/>
-        <w:rPr>
-          <w:rFonts w:hint="eastAsia"/>
-        </w:rPr>
       </w:pPr>
       <w:r>
         <w:rPr>
@@ -1066,9 +978,6 @@
     <w:p>
       <w:pPr>
         <w:ind w:firstLine="435"/>
-        <w:rPr>
-          <w:rFonts w:hint="eastAsia"/>
-        </w:rPr>
       </w:pPr>
       <w:r>
         <w:rPr>
@@ -1139,11 +1048,6 @@
       </w:r>
     </w:p>
     <w:p>
-      <w:pPr>
-        <w:rPr>
-          <w:rFonts w:hint="eastAsia"/>
-        </w:rPr>
-      </w:pPr>
       <w:r>
         <w:rPr>
           <w:rFonts w:hint="eastAsia"/>
@@ -1186,7 +1090,6 @@
     <w:p>
       <w:pPr>
         <w:rPr>
-          <w:rFonts w:hint="eastAsia"/>
           <w:b/>
         </w:rPr>
       </w:pPr>
@@ -1251,7 +1154,6 @@
     <w:p>
       <w:pPr>
         <w:rPr>
-          <w:rFonts w:hint="eastAsia"/>
           <w:b/>
         </w:rPr>
       </w:pPr>
@@ -1280,33 +1182,838 @@
       <w:r>
         <w:t xml:space="preserve">        originalNode = pHead;</w:t>
       </w:r>
+    </w:p>
+    <w:p>
+      <w:r>
+        <w:t xml:space="preserve">        while(originalNode != null){</w:t>
+      </w:r>
+    </w:p>
+    <w:p>
+      <w:r>
+        <w:t xml:space="preserve">            copyNode = originalNode.next;</w:t>
+      </w:r>
+    </w:p>
+    <w:p>
+      <w:r>
+        <w:t xml:space="preserve">            if(originalNode.random != null)</w:t>
+      </w:r>
+    </w:p>
+    <w:p>
+      <w:r>
+        <w:lastRenderedPageBreak/>
+        <w:t xml:space="preserve">                 copyNode.random = originalNode.random.next;</w:t>
+      </w:r>
+    </w:p>
+    <w:p>
+      <w:r>
+        <w:t xml:space="preserve">            originalNode = copyNode.next;</w:t>
+      </w:r>
+    </w:p>
+    <w:p>
+      <w:r>
+        <w:t xml:space="preserve">        }</w:t>
+      </w:r>
+    </w:p>
+    <w:p>
+      <w:pPr>
+        <w:rPr>
+          <w:b/>
+        </w:rPr>
+      </w:pPr>
+      <w:r>
+        <w:rPr>
+          <w:rFonts w:hint="eastAsia"/>
+        </w:rPr>
+        <w:t xml:space="preserve">        </w:t>
+      </w:r>
+      <w:r>
+        <w:rPr>
+          <w:rFonts w:hint="eastAsia"/>
+          <w:b/>
+        </w:rPr>
+        <w:t>//</w:t>
+      </w:r>
+      <w:r>
+        <w:rPr>
+          <w:rFonts w:hint="eastAsia"/>
+          <w:b/>
+        </w:rPr>
+        <w:t>第三步：拆分链表，奇数为原链表，偶数为新复制链表</w:t>
+      </w:r>
+    </w:p>
+    <w:p>
+      <w:r>
+        <w:t xml:space="preserve">        originalNode = pHead;</w:t>
+      </w:r>
+    </w:p>
+    <w:p>
+      <w:r>
+        <w:t xml:space="preserve">        RandomListNode copyHead = pHead.next;</w:t>
+      </w:r>
+    </w:p>
+    <w:p>
+      <w:r>
+        <w:t xml:space="preserve">        copyNode = pHead.next;</w:t>
+      </w:r>
+    </w:p>
+    <w:p>
+      <w:r>
+        <w:t xml:space="preserve">        while(copyNode.next != null){</w:t>
+      </w:r>
+    </w:p>
+    <w:p>
+      <w:r>
+        <w:t xml:space="preserve">            originalNode.next = copyNode.next;</w:t>
+      </w:r>
+    </w:p>
+    <w:p>
+      <w:r>
+        <w:t xml:space="preserve">            originalNode = originalNode.next;</w:t>
+      </w:r>
+    </w:p>
+    <w:p>
+      <w:r>
+        <w:t xml:space="preserve">            copyNode.next = originalNode.next;</w:t>
+      </w:r>
+    </w:p>
+    <w:p>
+      <w:r>
+        <w:t xml:space="preserve">            copyNode = copyNode.next;</w:t>
+      </w:r>
+    </w:p>
+    <w:p>
+      <w:r>
+        <w:t xml:space="preserve">        }</w:t>
+      </w:r>
+    </w:p>
+    <w:p>
+      <w:pPr>
+        <w:rPr>
+          <w:b/>
+        </w:rPr>
+      </w:pPr>
+      <w:r>
+        <w:t xml:space="preserve">        </w:t>
+      </w:r>
+      <w:r>
+        <w:rPr>
+          <w:b/>
+          <w:color w:val="FF0000"/>
+        </w:rPr>
+        <w:t>originalNode.next = null;</w:t>
+      </w:r>
+    </w:p>
+    <w:p>
+      <w:r>
+        <w:t xml:space="preserve">        return copyHead;</w:t>
+      </w:r>
+    </w:p>
+    <w:p>
+      <w:pPr>
+        <w:ind w:firstLine="435"/>
+      </w:pPr>
+      <w:r>
+        <w:t>}</w:t>
+      </w:r>
+    </w:p>
+    <w:p>
+      <w:pPr>
+        <w:ind w:firstLine="435"/>
+      </w:pPr>
+    </w:p>
+    <w:p>
+      <w:pPr>
+        <w:pStyle w:val="2"/>
+      </w:pPr>
+      <w:r>
+        <w:rPr>
+          <w:rFonts w:hint="eastAsia"/>
+        </w:rPr>
+        <w:t>方法</w:t>
+      </w:r>
+      <w:r>
+        <w:rPr>
+          <w:rFonts w:hint="eastAsia"/>
+        </w:rPr>
+        <w:t>2</w:t>
+      </w:r>
+      <w:r>
+        <w:rPr>
+          <w:rFonts w:hint="eastAsia"/>
+        </w:rPr>
+        <w:t>：利用</w:t>
+      </w:r>
+      <w:r>
+        <w:t>Map</w:t>
+      </w:r>
+      <w:r>
+        <w:rPr>
+          <w:rFonts w:hint="eastAsia"/>
+        </w:rPr>
+        <w:t>解决</w:t>
+      </w:r>
+    </w:p>
+    <w:p>
+      <w:r>
+        <w:t xml:space="preserve">    /******************Leetcode_138_CopyListWithRandomPointer_Medium*******************/</w:t>
+      </w:r>
+    </w:p>
+    <w:p>
+      <w:r>
+        <w:t xml:space="preserve">    /**</w:t>
+      </w:r>
+    </w:p>
+    <w:p>
+      <w:pPr>
+        <w:rPr>
+          <w:rFonts w:hint="eastAsia"/>
+        </w:rPr>
+      </w:pPr>
+      <w:r>
+        <w:rPr>
+          <w:rFonts w:hint="eastAsia"/>
+        </w:rPr>
+        <w:t xml:space="preserve">     * </w:t>
+      </w:r>
+      <w:r>
+        <w:rPr>
+          <w:rFonts w:hint="eastAsia"/>
+        </w:rPr>
+        <w:t>难度：</w:t>
+      </w:r>
+      <w:r>
+        <w:rPr>
+          <w:rFonts w:hint="eastAsia"/>
+        </w:rPr>
+        <w:t>Medium</w:t>
+      </w:r>
+    </w:p>
+    <w:p>
+      <w:pPr>
+        <w:rPr>
+          <w:rFonts w:hint="eastAsia"/>
+        </w:rPr>
+      </w:pPr>
+      <w:r>
+        <w:rPr>
+          <w:rFonts w:hint="eastAsia"/>
+        </w:rPr>
+        <w:t xml:space="preserve">     * DateTime</w:t>
+      </w:r>
+      <w:r>
+        <w:rPr>
+          <w:rFonts w:hint="eastAsia"/>
+        </w:rPr>
+        <w:t>：</w:t>
+      </w:r>
+      <w:r>
+        <w:rPr>
+          <w:rFonts w:hint="eastAsia"/>
+        </w:rPr>
+        <w:t>2018-10-02 19:21 JD</w:t>
+      </w:r>
+    </w:p>
+    <w:p>
+      <w:pPr>
+        <w:rPr>
+          <w:rFonts w:hint="eastAsia"/>
+        </w:rPr>
+      </w:pPr>
+      <w:r>
+        <w:rPr>
+          <w:rFonts w:hint="eastAsia"/>
+        </w:rPr>
+        <w:t xml:space="preserve">     * </w:t>
+      </w:r>
+      <w:r>
+        <w:rPr>
+          <w:rFonts w:hint="eastAsia"/>
+        </w:rPr>
+        <w:t>题目介绍：</w:t>
+      </w:r>
+      <w:r>
+        <w:rPr>
+          <w:rFonts w:hint="eastAsia"/>
+        </w:rPr>
+        <w:t xml:space="preserve"> </w:t>
+      </w:r>
+      <w:r>
+        <w:rPr>
+          <w:rFonts w:hint="eastAsia"/>
+        </w:rPr>
+        <w:t>复杂链表的深度拷贝</w:t>
+      </w:r>
+    </w:p>
+    <w:p>
+      <w:r>
+        <w:t xml:space="preserve">     * A linked list is given such that each node contains</w:t>
+      </w:r>
+    </w:p>
+    <w:p>
+      <w:r>
+        <w:t xml:space="preserve">     * an additional random pointer which could point to</w:t>
+      </w:r>
+    </w:p>
+    <w:p>
+      <w:r>
+        <w:t xml:space="preserve">     * any node in the list or null.</w:t>
+      </w:r>
+    </w:p>
+    <w:p>
+      <w:r>
+        <w:t xml:space="preserve">     * Return a deep copy of the list.</w:t>
+      </w:r>
+    </w:p>
+    <w:p>
+      <w:pPr>
+        <w:rPr>
+          <w:rFonts w:hint="eastAsia"/>
+        </w:rPr>
+      </w:pPr>
+      <w:r>
+        <w:rPr>
+          <w:rFonts w:hint="eastAsia"/>
+        </w:rPr>
+        <w:t xml:space="preserve">     * </w:t>
+      </w:r>
+      <w:r>
+        <w:rPr>
+          <w:rFonts w:hint="eastAsia"/>
+        </w:rPr>
+        <w:t>思路分析：</w:t>
+      </w:r>
+    </w:p>
+    <w:p>
+      <w:pPr>
+        <w:rPr>
+          <w:rFonts w:hint="eastAsia"/>
+        </w:rPr>
+      </w:pPr>
+      <w:r>
+        <w:rPr>
+          <w:rFonts w:hint="eastAsia"/>
+        </w:rPr>
+        <w:t xml:space="preserve">     * </w:t>
+      </w:r>
+      <w:r>
+        <w:rPr>
+          <w:rFonts w:hint="eastAsia"/>
+        </w:rPr>
+        <w:t>该链表和普通链表相比，多了一个随机指针</w:t>
+      </w:r>
+      <w:r>
+        <w:rPr>
+          <w:rFonts w:hint="eastAsia"/>
+        </w:rPr>
+        <w:t>random</w:t>
+      </w:r>
+      <w:r>
+        <w:rPr>
+          <w:rFonts w:hint="eastAsia"/>
+        </w:rPr>
+        <w:t>。</w:t>
+      </w:r>
+    </w:p>
+    <w:p>
+      <w:pPr>
+        <w:rPr>
+          <w:rFonts w:hint="eastAsia"/>
+        </w:rPr>
+      </w:pPr>
+      <w:r>
+        <w:rPr>
+          <w:rFonts w:hint="eastAsia"/>
+        </w:rPr>
+        <w:t xml:space="preserve">     * </w:t>
+      </w:r>
+      <w:r>
+        <w:rPr>
+          <w:rFonts w:hint="eastAsia"/>
+        </w:rPr>
+        <w:t>实现复制，需要借助</w:t>
+      </w:r>
+      <w:r>
+        <w:rPr>
+          <w:rFonts w:hint="eastAsia"/>
+        </w:rPr>
+        <w:t>Map</w:t>
+      </w:r>
+      <w:r>
+        <w:rPr>
+          <w:rFonts w:hint="eastAsia"/>
+        </w:rPr>
+        <w:t>集合，构建</w:t>
+      </w:r>
+      <w:r>
+        <w:rPr>
+          <w:rFonts w:hint="eastAsia"/>
+        </w:rPr>
+        <w:t>random</w:t>
+      </w:r>
+      <w:r>
+        <w:rPr>
+          <w:rFonts w:hint="eastAsia"/>
+        </w:rPr>
+        <w:t>引用与链表序号的对应关系；</w:t>
+      </w:r>
+    </w:p>
+    <w:p>
+      <w:pPr>
+        <w:rPr>
+          <w:rFonts w:hint="eastAsia"/>
+        </w:rPr>
+      </w:pPr>
+      <w:r>
+        <w:rPr>
+          <w:rFonts w:hint="eastAsia"/>
+        </w:rPr>
+        <w:t xml:space="preserve">     * </w:t>
+      </w:r>
+      <w:r>
+        <w:rPr>
+          <w:rFonts w:hint="eastAsia"/>
+        </w:rPr>
+        <w:t>对应关系需要时双向的，因此，需要两个</w:t>
+      </w:r>
+      <w:r>
+        <w:rPr>
+          <w:rFonts w:hint="eastAsia"/>
+        </w:rPr>
+        <w:t>Map</w:t>
+      </w:r>
+      <w:r>
+        <w:rPr>
+          <w:rFonts w:hint="eastAsia"/>
+        </w:rPr>
+        <w:t>集合，第一个</w:t>
+      </w:r>
+      <w:r>
+        <w:rPr>
+          <w:rFonts w:hint="eastAsia"/>
+        </w:rPr>
+        <w:t>random</w:t>
+      </w:r>
+      <w:r>
+        <w:rPr>
+          <w:rFonts w:hint="eastAsia"/>
+        </w:rPr>
+        <w:t>与</w:t>
+      </w:r>
+      <w:r>
+        <w:rPr>
+          <w:rFonts w:hint="eastAsia"/>
+        </w:rPr>
+        <w:t>id</w:t>
+      </w:r>
+      <w:r>
+        <w:rPr>
+          <w:rFonts w:hint="eastAsia"/>
+        </w:rPr>
+        <w:t>对应；</w:t>
+      </w:r>
+    </w:p>
+    <w:p>
+      <w:pPr>
+        <w:rPr>
+          <w:rFonts w:hint="eastAsia"/>
+        </w:rPr>
+      </w:pPr>
+      <w:r>
+        <w:rPr>
+          <w:rFonts w:hint="eastAsia"/>
+        </w:rPr>
+        <w:t xml:space="preserve">     * </w:t>
+      </w:r>
+      <w:r>
+        <w:rPr>
+          <w:rFonts w:hint="eastAsia"/>
+        </w:rPr>
+        <w:t>第二个由于</w:t>
+      </w:r>
+      <w:r>
+        <w:rPr>
+          <w:rFonts w:hint="eastAsia"/>
+        </w:rPr>
+        <w:t>id</w:t>
+      </w:r>
+      <w:r>
+        <w:rPr>
+          <w:rFonts w:hint="eastAsia"/>
+        </w:rPr>
+        <w:t>是从</w:t>
+      </w:r>
+      <w:r>
+        <w:rPr>
+          <w:rFonts w:hint="eastAsia"/>
+        </w:rPr>
+        <w:t>0</w:t>
+      </w:r>
+      <w:r>
+        <w:rPr>
+          <w:rFonts w:hint="eastAsia"/>
+        </w:rPr>
+        <w:t>开始，利用一个</w:t>
+      </w:r>
+      <w:r>
+        <w:rPr>
+          <w:rFonts w:hint="eastAsia"/>
+        </w:rPr>
+        <w:t>ArrayList</w:t>
+      </w:r>
+      <w:r>
+        <w:rPr>
+          <w:rFonts w:hint="eastAsia"/>
+        </w:rPr>
+        <w:t>即可。</w:t>
+      </w:r>
+    </w:p>
+    <w:p>
+      <w:pPr>
+        <w:rPr>
+          <w:rFonts w:hint="eastAsia"/>
+        </w:rPr>
+      </w:pPr>
+      <w:r>
+        <w:rPr>
+          <w:rFonts w:hint="eastAsia"/>
+        </w:rPr>
+        <w:t xml:space="preserve">     * &lt;</w:t>
+      </w:r>
+      <w:r>
+        <w:rPr>
+          <w:rFonts w:hint="eastAsia"/>
+        </w:rPr>
+        <w:t>不直接使用数组的原因：由于不知道节点个数，不能直接初始化数组大小</w:t>
+      </w:r>
+      <w:r>
+        <w:rPr>
+          <w:rFonts w:hint="eastAsia"/>
+        </w:rPr>
+        <w:t>&gt;.</w:t>
+      </w:r>
+    </w:p>
+    <w:p>
+      <w:pPr>
+        <w:rPr>
+          <w:rFonts w:hint="eastAsia"/>
+        </w:rPr>
+      </w:pPr>
+      <w:r>
+        <w:rPr>
+          <w:rFonts w:hint="eastAsia"/>
+        </w:rPr>
+        <w:t xml:space="preserve">     * </w:t>
+      </w:r>
+      <w:r>
+        <w:rPr>
+          <w:rFonts w:hint="eastAsia"/>
+        </w:rPr>
+        <w:t>需要两次遍历，第一次遍历：复制新节点，并建立正常的链表；</w:t>
+      </w:r>
+    </w:p>
+    <w:p>
+      <w:pPr>
+        <w:rPr>
+          <w:rFonts w:hint="eastAsia"/>
+        </w:rPr>
+      </w:pPr>
+      <w:r>
+        <w:rPr>
+          <w:rFonts w:hint="eastAsia"/>
+        </w:rPr>
+        <w:t xml:space="preserve">     * </w:t>
+      </w:r>
+      <w:r>
+        <w:rPr>
+          <w:rFonts w:hint="eastAsia"/>
+        </w:rPr>
+        <w:t>第二次遍历，实现</w:t>
+      </w:r>
+      <w:r>
+        <w:rPr>
+          <w:rFonts w:hint="eastAsia"/>
+        </w:rPr>
+        <w:t>random</w:t>
+      </w:r>
+      <w:r>
+        <w:rPr>
+          <w:rFonts w:hint="eastAsia"/>
+        </w:rPr>
+        <w:t>的指向。</w:t>
+      </w:r>
+    </w:p>
+    <w:p>
+      <w:r>
+        <w:rPr>
+          <w:rFonts w:hint="eastAsia"/>
+        </w:rPr>
+        <w:t xml:space="preserve">     * </w:t>
+      </w:r>
+      <w:r>
+        <w:rPr>
+          <w:rFonts w:hint="eastAsia"/>
+        </w:rPr>
+        <w:t>注意：</w:t>
+      </w:r>
+      <w:r>
+        <w:rPr>
+          <w:rFonts w:hint="eastAsia"/>
+        </w:rPr>
+        <w:t>random</w:t>
+      </w:r>
+      <w:r>
+        <w:rPr>
+          <w:rFonts w:hint="eastAsia"/>
+        </w:rPr>
+        <w:t>可以指向</w:t>
+      </w:r>
+      <w:r>
+        <w:rPr>
+          <w:rFonts w:hint="eastAsia"/>
+        </w:rPr>
+        <w:t>null</w:t>
+      </w:r>
+      <w:r>
+        <w:rPr>
+          <w:rFonts w:hint="eastAsia"/>
+        </w:rPr>
+        <w:t>，因此需要特殊处理。</w:t>
+      </w:r>
+    </w:p>
+    <w:p>
+      <w:pPr>
+        <w:rPr>
+          <w:rFonts w:hint="eastAsia"/>
+        </w:rPr>
+      </w:pPr>
       <w:bookmarkStart w:id="0" w:name="_GoBack"/>
       <w:bookmarkEnd w:id="0"/>
     </w:p>
     <w:p>
       <w:r>
-        <w:t xml:space="preserve">        while(originalNode != null){</w:t>
-      </w:r>
-    </w:p>
-    <w:p>
-      <w:r>
-        <w:t xml:space="preserve">            copyNode = originalNode.next;</w:t>
-      </w:r>
-    </w:p>
-    <w:p>
-      <w:r>
-        <w:t xml:space="preserve">            if(originalNode.random != null)</w:t>
+        <w:t>/**</w:t>
+      </w:r>
+    </w:p>
+    <w:p>
+      <w:pPr>
+        <w:rPr>
+          <w:rFonts w:hint="eastAsia"/>
+        </w:rPr>
+      </w:pPr>
+      <w:r>
+        <w:rPr>
+          <w:rFonts w:hint="eastAsia"/>
+        </w:rPr>
+        <w:t xml:space="preserve">     * </w:t>
+      </w:r>
+      <w:r>
+        <w:rPr>
+          <w:rFonts w:hint="eastAsia"/>
+        </w:rPr>
+        <w:t>方法</w:t>
+      </w:r>
+      <w:r>
+        <w:rPr>
+          <w:rFonts w:hint="eastAsia"/>
+        </w:rPr>
+        <w:t>2</w:t>
+      </w:r>
+      <w:r>
+        <w:rPr>
+          <w:rFonts w:hint="eastAsia"/>
+        </w:rPr>
+        <w:t>：借助</w:t>
+      </w:r>
+      <w:r>
+        <w:rPr>
+          <w:rFonts w:hint="eastAsia"/>
+        </w:rPr>
+        <w:t>Map</w:t>
+      </w:r>
+      <w:r>
+        <w:rPr>
+          <w:rFonts w:hint="eastAsia"/>
+        </w:rPr>
+        <w:t>完成</w:t>
+      </w:r>
+    </w:p>
+    <w:p>
+      <w:r>
+        <w:t xml:space="preserve">     */</w:t>
+      </w:r>
+    </w:p>
+    <w:p>
+      <w:r>
+        <w:t xml:space="preserve">    public RandomListNode copyRandomList(RandomListNode head) {</w:t>
+      </w:r>
+    </w:p>
+    <w:p>
+      <w:r>
+        <w:t xml:space="preserve">        if (head == null) return null;</w:t>
       </w:r>
     </w:p>
     <w:p>
       <w:r>
         <w:lastRenderedPageBreak/>
-        <w:t xml:space="preserve">                 copyNode.random = originalNode.random.next;</w:t>
-      </w:r>
-    </w:p>
-    <w:p>
-      <w:r>
-        <w:t xml:space="preserve">            originalNode = copyNode.next;</w:t>
+        <w:t xml:space="preserve">        HashMap&lt;RandomListNode, Integer&gt; map1 = new HashMap&lt;RandomListNode, Integer&gt;();</w:t>
+      </w:r>
+    </w:p>
+    <w:p>
+      <w:pPr>
+        <w:rPr>
+          <w:rFonts w:hint="eastAsia"/>
+        </w:rPr>
+      </w:pPr>
+      <w:r>
+        <w:rPr>
+          <w:rFonts w:hint="eastAsia"/>
+        </w:rPr>
+        <w:t xml:space="preserve">        ArrayList&lt;RandomListNode&gt; map2 = new ArrayList&lt;RandomListNode&gt;();//</w:t>
+      </w:r>
+      <w:r>
+        <w:rPr>
+          <w:rFonts w:hint="eastAsia"/>
+        </w:rPr>
+        <w:t>存放新节点的引用</w:t>
+      </w:r>
+    </w:p>
+    <w:p>
+      <w:pPr>
+        <w:rPr>
+          <w:rFonts w:hint="eastAsia"/>
+        </w:rPr>
+      </w:pPr>
+      <w:r>
+        <w:rPr>
+          <w:rFonts w:hint="eastAsia"/>
+        </w:rPr>
+        <w:t xml:space="preserve">        //</w:t>
+      </w:r>
+      <w:r>
+        <w:rPr>
+          <w:rFonts w:hint="eastAsia"/>
+        </w:rPr>
+        <w:t>第一次遍历</w:t>
+      </w:r>
+      <w:r>
+        <w:rPr>
+          <w:rFonts w:hint="eastAsia"/>
+        </w:rPr>
+        <w:t>:</w:t>
+      </w:r>
+      <w:r>
+        <w:rPr>
+          <w:rFonts w:hint="eastAsia"/>
+        </w:rPr>
+        <w:t>实现新节点的复制及</w:t>
+      </w:r>
+      <w:r>
+        <w:rPr>
+          <w:rFonts w:hint="eastAsia"/>
+        </w:rPr>
+        <w:t>next</w:t>
+      </w:r>
+      <w:r>
+        <w:rPr>
+          <w:rFonts w:hint="eastAsia"/>
+        </w:rPr>
+        <w:t>关联</w:t>
+      </w:r>
+    </w:p>
+    <w:p>
+      <w:r>
+        <w:t xml:space="preserve">        RandomListNode temp = head;</w:t>
+      </w:r>
+    </w:p>
+    <w:p>
+      <w:pPr>
+        <w:rPr>
+          <w:rFonts w:hint="eastAsia"/>
+        </w:rPr>
+      </w:pPr>
+      <w:r>
+        <w:rPr>
+          <w:rFonts w:hint="eastAsia"/>
+        </w:rPr>
+        <w:t xml:space="preserve">        RandomListNode pre = new RandomListNode(-1);//</w:t>
+      </w:r>
+      <w:r>
+        <w:rPr>
+          <w:rFonts w:hint="eastAsia"/>
+        </w:rPr>
+        <w:t>借助一个非</w:t>
+      </w:r>
+      <w:r>
+        <w:rPr>
+          <w:rFonts w:hint="eastAsia"/>
+        </w:rPr>
+        <w:t>null</w:t>
+      </w:r>
+      <w:r>
+        <w:rPr>
+          <w:rFonts w:hint="eastAsia"/>
+        </w:rPr>
+        <w:t>节点</w:t>
+      </w:r>
+    </w:p>
+    <w:p>
+      <w:r>
+        <w:t xml:space="preserve">        int i = 0;</w:t>
+      </w:r>
+    </w:p>
+    <w:p>
+      <w:r>
+        <w:t xml:space="preserve">        while (null != temp) {</w:t>
+      </w:r>
+    </w:p>
+    <w:p>
+      <w:pPr>
+        <w:rPr>
+          <w:rFonts w:hint="eastAsia"/>
+        </w:rPr>
+      </w:pPr>
+      <w:r>
+        <w:rPr>
+          <w:rFonts w:hint="eastAsia"/>
+        </w:rPr>
+        <w:t xml:space="preserve">            map1.put(temp, i);//</w:t>
+      </w:r>
+      <w:r>
+        <w:rPr>
+          <w:rFonts w:hint="eastAsia"/>
+        </w:rPr>
+        <w:t>构建</w:t>
+      </w:r>
+      <w:r>
+        <w:rPr>
+          <w:rFonts w:hint="eastAsia"/>
+        </w:rPr>
+        <w:t>map1</w:t>
+      </w:r>
+    </w:p>
+    <w:p>
+      <w:r>
+        <w:t xml:space="preserve">            map2.add(new RandomListNode(temp.label));</w:t>
+      </w:r>
+    </w:p>
+    <w:p>
+      <w:r>
+        <w:t xml:space="preserve">            pre.next = map2.get(i);</w:t>
+      </w:r>
+    </w:p>
+    <w:p>
+      <w:r>
+        <w:t xml:space="preserve">            pre = pre.next;</w:t>
+      </w:r>
+    </w:p>
+    <w:p>
+      <w:r>
+        <w:t xml:space="preserve">            temp = temp.next;</w:t>
+      </w:r>
+    </w:p>
+    <w:p>
+      <w:r>
+        <w:t xml:space="preserve">            i++;</w:t>
       </w:r>
     </w:p>
     <w:p>
@@ -1318,68 +2025,111 @@
       <w:pPr>
         <w:rPr>
           <w:rFonts w:hint="eastAsia"/>
-          <w:b/>
-        </w:rPr>
-      </w:pPr>
-      <w:r>
-        <w:rPr>
-          <w:rFonts w:hint="eastAsia"/>
-        </w:rPr>
-        <w:t xml:space="preserve">        </w:t>
-      </w:r>
-      <w:r>
-        <w:rPr>
-          <w:rFonts w:hint="eastAsia"/>
-          <w:b/>
-        </w:rPr>
-        <w:t>//</w:t>
-      </w:r>
-      <w:r>
-        <w:rPr>
-          <w:rFonts w:hint="eastAsia"/>
-          <w:b/>
-        </w:rPr>
-        <w:t>第三步：拆分链表，奇数为原链表，偶数为新复制链表</w:t>
-      </w:r>
-    </w:p>
-    <w:p>
-      <w:r>
-        <w:t xml:space="preserve">        originalNode = pHead;</w:t>
-      </w:r>
-    </w:p>
-    <w:p>
-      <w:r>
-        <w:t xml:space="preserve">        RandomListNode copyHead = pHead.next;</w:t>
-      </w:r>
-    </w:p>
-    <w:p>
-      <w:r>
-        <w:t xml:space="preserve">        copyNode = pHead.next;</w:t>
-      </w:r>
-    </w:p>
-    <w:p>
-      <w:r>
-        <w:t xml:space="preserve">        while(copyNode.next != null){</w:t>
-      </w:r>
-    </w:p>
-    <w:p>
-      <w:r>
-        <w:t xml:space="preserve">            originalNode.next = copyNode.next;</w:t>
-      </w:r>
-    </w:p>
-    <w:p>
-      <w:r>
-        <w:t xml:space="preserve">            originalNode = originalNode.next;</w:t>
-      </w:r>
-    </w:p>
-    <w:p>
-      <w:r>
-        <w:t xml:space="preserve">            copyNode.next = originalNode.next;</w:t>
-      </w:r>
-    </w:p>
-    <w:p>
-      <w:r>
-        <w:t xml:space="preserve">            copyNode = copyNode.next;</w:t>
+        </w:rPr>
+      </w:pPr>
+      <w:r>
+        <w:rPr>
+          <w:rFonts w:hint="eastAsia"/>
+        </w:rPr>
+        <w:t xml:space="preserve">        //</w:t>
+      </w:r>
+      <w:r>
+        <w:rPr>
+          <w:rFonts w:hint="eastAsia"/>
+        </w:rPr>
+        <w:t>第二次遍历</w:t>
+      </w:r>
+    </w:p>
+    <w:p>
+      <w:r>
+        <w:t xml:space="preserve">        temp = head;</w:t>
+      </w:r>
+    </w:p>
+    <w:p>
+      <w:r>
+        <w:t xml:space="preserve">        RandomListNode newNode = null;</w:t>
+      </w:r>
+    </w:p>
+    <w:p>
+      <w:r>
+        <w:t xml:space="preserve">        i = 0;</w:t>
+      </w:r>
+    </w:p>
+    <w:p>
+      <w:r>
+        <w:t xml:space="preserve">        while (null != temp) {</w:t>
+      </w:r>
+    </w:p>
+    <w:p>
+      <w:r>
+        <w:t xml:space="preserve">            newNode = map2.get(i++);</w:t>
+      </w:r>
+    </w:p>
+    <w:p>
+      <w:pPr>
+        <w:rPr>
+          <w:rFonts w:hint="eastAsia"/>
+        </w:rPr>
+      </w:pPr>
+      <w:r>
+        <w:rPr>
+          <w:rFonts w:hint="eastAsia"/>
+        </w:rPr>
+        <w:t xml:space="preserve">            //</w:t>
+      </w:r>
+      <w:r>
+        <w:rPr>
+          <w:rFonts w:hint="eastAsia"/>
+        </w:rPr>
+        <w:t>注意</w:t>
+      </w:r>
+      <w:r>
+        <w:rPr>
+          <w:rFonts w:hint="eastAsia"/>
+        </w:rPr>
+        <w:t>random</w:t>
+      </w:r>
+      <w:r>
+        <w:rPr>
+          <w:rFonts w:hint="eastAsia"/>
+        </w:rPr>
+        <w:t>指向</w:t>
+      </w:r>
+      <w:r>
+        <w:rPr>
+          <w:rFonts w:hint="eastAsia"/>
+        </w:rPr>
+        <w:t>null</w:t>
+      </w:r>
+      <w:r>
+        <w:rPr>
+          <w:rFonts w:hint="eastAsia"/>
+        </w:rPr>
+        <w:t>情况</w:t>
+      </w:r>
+    </w:p>
+    <w:p>
+      <w:pPr>
+        <w:rPr>
+          <w:rFonts w:hint="eastAsia"/>
+        </w:rPr>
+      </w:pPr>
+      <w:r>
+        <w:rPr>
+          <w:rFonts w:hint="eastAsia"/>
+        </w:rPr>
+        <w:t xml:space="preserve">            newNode.random = null == temp.random ? null : map2.get(map1.get(temp.random));//</w:t>
+      </w:r>
+      <w:r>
+        <w:rPr>
+          <w:rFonts w:hint="eastAsia"/>
+        </w:rPr>
+        <w:t>核心方法</w:t>
+      </w:r>
+    </w:p>
+    <w:p>
+      <w:r>
+        <w:t xml:space="preserve">            temp = temp.next;</w:t>
       </w:r>
     </w:p>
     <w:p>
@@ -1388,36 +2138,21 @@
       </w:r>
     </w:p>
     <w:p>
-      <w:pPr>
-        <w:rPr>
-          <w:b/>
-        </w:rPr>
-      </w:pPr>
-      <w:r>
-        <w:t xml:space="preserve">        </w:t>
-      </w:r>
-      <w:r>
-        <w:rPr>
-          <w:b/>
-          <w:color w:val="FF0000"/>
-        </w:rPr>
-        <w:t>originalNode.next = null;</w:t>
-      </w:r>
-    </w:p>
-    <w:p>
-      <w:r>
-        <w:t xml:space="preserve">        return copyHead;</w:t>
-      </w:r>
-    </w:p>
-    <w:p>
-      <w:pPr>
-        <w:rPr>
-          <w:rFonts w:hint="eastAsia"/>
-        </w:rPr>
-      </w:pPr>
+      <w:r>
+        <w:t xml:space="preserve">        return map2.get(0);</w:t>
+      </w:r>
+    </w:p>
+    <w:p>
       <w:r>
         <w:t xml:space="preserve">    }</w:t>
       </w:r>
+    </w:p>
+    <w:p>
+      <w:pPr>
+        <w:rPr>
+          <w:rFonts w:hint="eastAsia"/>
+        </w:rPr>
+      </w:pPr>
     </w:p>
     <w:sectPr>
       <w:pgSz w:w="11906" w:h="16838"/>
@@ -1430,7 +2165,7 @@
 </file>
 
 <file path=word/endnotes.xml><?xml version="1.0" encoding="utf-8"?>
-<w:endnotes xmlns:wpc="http://schemas.microsoft.com/office/word/2010/wordprocessingCanvas" xmlns:mc="http://schemas.openxmlformats.org/markup-compatibility/2006" xmlns:o="urn:schemas-microsoft-com:office:office" xmlns:r="http://schemas.openxmlformats.org/officeDocument/2006/relationships" xmlns:m="http://schemas.openxmlformats.org/officeDocument/2006/math" xmlns:v="urn:schemas-microsoft-com:vml" xmlns:wp14="http://schemas.microsoft.com/office/word/2010/wordprocessingDrawing" xmlns:wp="http://schemas.openxmlformats.org/drawingml/2006/wordprocessingDrawing" xmlns:w10="urn:schemas-microsoft-com:office:word" xmlns:w="http://schemas.openxmlformats.org/wordprocessingml/2006/main" xmlns:w14="http://schemas.microsoft.com/office/word/2010/wordml" xmlns:w15="http://schemas.microsoft.com/office/word/2012/wordml" xmlns:wpg="http://schemas.microsoft.com/office/word/2010/wordprocessingGroup" xmlns:wpi="http://schemas.microsoft.com/office/word/2010/wordprocessingInk" xmlns:wne="http://schemas.microsoft.com/office/word/2006/wordml" xmlns:wps="http://schemas.microsoft.com/office/word/2010/wordprocessingShape" mc:Ignorable="w14 w15 wp14">
+<w:endnotes xmlns:wpc="http://schemas.microsoft.com/office/word/2010/wordprocessingCanvas" xmlns:cx="http://schemas.microsoft.com/office/drawing/2014/chartex" xmlns:mc="http://schemas.openxmlformats.org/markup-compatibility/2006" xmlns:o="urn:schemas-microsoft-com:office:office" xmlns:r="http://schemas.openxmlformats.org/officeDocument/2006/relationships" xmlns:m="http://schemas.openxmlformats.org/officeDocument/2006/math" xmlns:v="urn:schemas-microsoft-com:vml" xmlns:wp14="http://schemas.microsoft.com/office/word/2010/wordprocessingDrawing" xmlns:wp="http://schemas.openxmlformats.org/drawingml/2006/wordprocessingDrawing" xmlns:w10="urn:schemas-microsoft-com:office:word" xmlns:w="http://schemas.openxmlformats.org/wordprocessingml/2006/main" xmlns:w14="http://schemas.microsoft.com/office/word/2010/wordml" xmlns:w15="http://schemas.microsoft.com/office/word/2012/wordml" xmlns:w16se="http://schemas.microsoft.com/office/word/2015/wordml/symex" xmlns:wpg="http://schemas.microsoft.com/office/word/2010/wordprocessingGroup" xmlns:wpi="http://schemas.microsoft.com/office/word/2010/wordprocessingInk" xmlns:wne="http://schemas.microsoft.com/office/word/2006/wordml" xmlns:wps="http://schemas.microsoft.com/office/word/2010/wordprocessingShape" mc:Ignorable="w14 w15 w16se wp14">
   <w:endnote w:type="separator" w:id="-1">
     <w:p>
       <w:r>
@@ -1449,7 +2184,7 @@
 </file>
 
 <file path=word/footnotes.xml><?xml version="1.0" encoding="utf-8"?>
-<w:footnotes xmlns:wpc="http://schemas.microsoft.com/office/word/2010/wordprocessingCanvas" xmlns:mc="http://schemas.openxmlformats.org/markup-compatibility/2006" xmlns:o="urn:schemas-microsoft-com:office:office" xmlns:r="http://schemas.openxmlformats.org/officeDocument/2006/relationships" xmlns:m="http://schemas.openxmlformats.org/officeDocument/2006/math" xmlns:v="urn:schemas-microsoft-com:vml" xmlns:wp14="http://schemas.microsoft.com/office/word/2010/wordprocessingDrawing" xmlns:wp="http://schemas.openxmlformats.org/drawingml/2006/wordprocessingDrawing" xmlns:w10="urn:schemas-microsoft-com:office:word" xmlns:w="http://schemas.openxmlformats.org/wordprocessingml/2006/main" xmlns:w14="http://schemas.microsoft.com/office/word/2010/wordml" xmlns:w15="http://schemas.microsoft.com/office/word/2012/wordml" xmlns:wpg="http://schemas.microsoft.com/office/word/2010/wordprocessingGroup" xmlns:wpi="http://schemas.microsoft.com/office/word/2010/wordprocessingInk" xmlns:wne="http://schemas.microsoft.com/office/word/2006/wordml" xmlns:wps="http://schemas.microsoft.com/office/word/2010/wordprocessingShape" mc:Ignorable="w14 w15 wp14">
+<w:footnotes xmlns:wpc="http://schemas.microsoft.com/office/word/2010/wordprocessingCanvas" xmlns:cx="http://schemas.microsoft.com/office/drawing/2014/chartex" xmlns:mc="http://schemas.openxmlformats.org/markup-compatibility/2006" xmlns:o="urn:schemas-microsoft-com:office:office" xmlns:r="http://schemas.openxmlformats.org/officeDocument/2006/relationships" xmlns:m="http://schemas.openxmlformats.org/officeDocument/2006/math" xmlns:v="urn:schemas-microsoft-com:vml" xmlns:wp14="http://schemas.microsoft.com/office/word/2010/wordprocessingDrawing" xmlns:wp="http://schemas.openxmlformats.org/drawingml/2006/wordprocessingDrawing" xmlns:w10="urn:schemas-microsoft-com:office:word" xmlns:w="http://schemas.openxmlformats.org/wordprocessingml/2006/main" xmlns:w14="http://schemas.microsoft.com/office/word/2010/wordml" xmlns:w15="http://schemas.microsoft.com/office/word/2012/wordml" xmlns:w16se="http://schemas.microsoft.com/office/word/2015/wordml/symex" xmlns:wpg="http://schemas.microsoft.com/office/word/2010/wordprocessingGroup" xmlns:wpi="http://schemas.microsoft.com/office/word/2010/wordprocessingInk" xmlns:wne="http://schemas.microsoft.com/office/word/2006/wordml" xmlns:wps="http://schemas.microsoft.com/office/word/2010/wordprocessingShape" mc:Ignorable="w14 w15 w16se wp14">
   <w:footnote w:type="separator" w:id="-1">
     <w:p>
       <w:r>
@@ -1468,7 +2203,7 @@
 </file>
 
 <file path=word/numbering.xml><?xml version="1.0" encoding="utf-8"?>
-<w:numbering xmlns:wpc="http://schemas.microsoft.com/office/word/2010/wordprocessingCanvas" xmlns:mc="http://schemas.openxmlformats.org/markup-compatibility/2006" xmlns:o="urn:schemas-microsoft-com:office:office" xmlns:r="http://schemas.openxmlformats.org/officeDocument/2006/relationships" xmlns:m="http://schemas.openxmlformats.org/officeDocument/2006/math" xmlns:v="urn:schemas-microsoft-com:vml" xmlns:wp14="http://schemas.microsoft.com/office/word/2010/wordprocessingDrawing" xmlns:wp="http://schemas.openxmlformats.org/drawingml/2006/wordprocessingDrawing" xmlns:w10="urn:schemas-microsoft-com:office:word" xmlns:w="http://schemas.openxmlformats.org/wordprocessingml/2006/main" xmlns:w14="http://schemas.microsoft.com/office/word/2010/wordml" xmlns:w15="http://schemas.microsoft.com/office/word/2012/wordml" xmlns:wpg="http://schemas.microsoft.com/office/word/2010/wordprocessingGroup" xmlns:wpi="http://schemas.microsoft.com/office/word/2010/wordprocessingInk" xmlns:wne="http://schemas.microsoft.com/office/word/2006/wordml" xmlns:wps="http://schemas.microsoft.com/office/word/2010/wordprocessingShape" mc:Ignorable="w14 w15 wp14">
+<w:numbering xmlns:wpc="http://schemas.microsoft.com/office/word/2010/wordprocessingCanvas" xmlns:cx="http://schemas.microsoft.com/office/drawing/2014/chartex" xmlns:mc="http://schemas.openxmlformats.org/markup-compatibility/2006" xmlns:o="urn:schemas-microsoft-com:office:office" xmlns:r="http://schemas.openxmlformats.org/officeDocument/2006/relationships" xmlns:m="http://schemas.openxmlformats.org/officeDocument/2006/math" xmlns:v="urn:schemas-microsoft-com:vml" xmlns:wp14="http://schemas.microsoft.com/office/word/2010/wordprocessingDrawing" xmlns:wp="http://schemas.openxmlformats.org/drawingml/2006/wordprocessingDrawing" xmlns:w10="urn:schemas-microsoft-com:office:word" xmlns:w="http://schemas.openxmlformats.org/wordprocessingml/2006/main" xmlns:w14="http://schemas.microsoft.com/office/word/2010/wordml" xmlns:w15="http://schemas.microsoft.com/office/word/2012/wordml" xmlns:w16se="http://schemas.microsoft.com/office/word/2015/wordml/symex" xmlns:wpg="http://schemas.microsoft.com/office/word/2010/wordprocessingGroup" xmlns:wpi="http://schemas.microsoft.com/office/word/2010/wordprocessingInk" xmlns:wne="http://schemas.microsoft.com/office/word/2006/wordml" xmlns:wps="http://schemas.microsoft.com/office/word/2010/wordprocessingShape" mc:Ignorable="w14 w15 w16se wp14">
   <w:abstractNum w:abstractNumId="0" w15:restartNumberingAfterBreak="0">
     <w:nsid w:val="1BA94FA0"/>
     <w:multiLevelType w:val="hybridMultilevel"/>
@@ -1743,7 +2478,7 @@
 </file>
 
 <file path=word/styles.xml><?xml version="1.0" encoding="utf-8"?>
-<w:styles xmlns:mc="http://schemas.openxmlformats.org/markup-compatibility/2006" xmlns:r="http://schemas.openxmlformats.org/officeDocument/2006/relationships" xmlns:w="http://schemas.openxmlformats.org/wordprocessingml/2006/main" xmlns:w14="http://schemas.microsoft.com/office/word/2010/wordml" xmlns:w15="http://schemas.microsoft.com/office/word/2012/wordml" mc:Ignorable="w14 w15">
+<w:styles xmlns:mc="http://schemas.openxmlformats.org/markup-compatibility/2006" xmlns:r="http://schemas.openxmlformats.org/officeDocument/2006/relationships" xmlns:w="http://schemas.openxmlformats.org/wordprocessingml/2006/main" xmlns:w14="http://schemas.microsoft.com/office/word/2010/wordml" xmlns:w15="http://schemas.microsoft.com/office/word/2012/wordml" xmlns:w16se="http://schemas.microsoft.com/office/word/2015/wordml/symex" mc:Ignorable="w14 w15 w16se">
   <w:docDefaults>
     <w:rPrDefault>
       <w:rPr>
@@ -2145,7 +2880,7 @@
     <w:name w:val="heading 1"/>
     <w:basedOn w:val="a"/>
     <w:next w:val="a"/>
-    <w:link w:val="1Char"/>
+    <w:link w:val="10"/>
     <w:uiPriority w:val="9"/>
     <w:qFormat/>
     <w:rsid w:val="007755D2"/>
@@ -2167,7 +2902,7 @@
     <w:name w:val="heading 2"/>
     <w:basedOn w:val="a"/>
     <w:next w:val="a"/>
-    <w:link w:val="2Char"/>
+    <w:link w:val="20"/>
     <w:uiPriority w:val="9"/>
     <w:unhideWhenUsed/>
     <w:qFormat/>
@@ -2190,7 +2925,7 @@
     <w:name w:val="heading 3"/>
     <w:basedOn w:val="a"/>
     <w:next w:val="a"/>
-    <w:link w:val="3Char"/>
+    <w:link w:val="30"/>
     <w:uiPriority w:val="9"/>
     <w:unhideWhenUsed/>
     <w:qFormat/>
@@ -2235,8 +2970,8 @@
     <w:semiHidden/>
     <w:unhideWhenUsed/>
   </w:style>
-  <w:style w:type="character" w:customStyle="1" w:styleId="1Char">
-    <w:name w:val="标题 1 Char"/>
+  <w:style w:type="character" w:customStyle="1" w:styleId="10">
+    <w:name w:val="标题 1 字符"/>
     <w:basedOn w:val="a0"/>
     <w:link w:val="1"/>
     <w:uiPriority w:val="9"/>
@@ -2249,8 +2984,8 @@
       <w:szCs w:val="44"/>
     </w:rPr>
   </w:style>
-  <w:style w:type="character" w:customStyle="1" w:styleId="2Char">
-    <w:name w:val="标题 2 Char"/>
+  <w:style w:type="character" w:customStyle="1" w:styleId="20">
+    <w:name w:val="标题 2 字符"/>
     <w:basedOn w:val="a0"/>
     <w:link w:val="2"/>
     <w:uiPriority w:val="9"/>
@@ -2266,7 +3001,7 @@
   <w:style w:type="paragraph" w:styleId="a3">
     <w:name w:val="header"/>
     <w:basedOn w:val="a"/>
-    <w:link w:val="Char"/>
+    <w:link w:val="a4"/>
     <w:uiPriority w:val="99"/>
     <w:unhideWhenUsed/>
     <w:rsid w:val="009D2D5A"/>
@@ -2286,8 +3021,8 @@
       <w:szCs w:val="18"/>
     </w:rPr>
   </w:style>
-  <w:style w:type="character" w:customStyle="1" w:styleId="Char">
-    <w:name w:val="页眉 Char"/>
+  <w:style w:type="character" w:customStyle="1" w:styleId="a4">
+    <w:name w:val="页眉 字符"/>
     <w:basedOn w:val="a0"/>
     <w:link w:val="a3"/>
     <w:uiPriority w:val="99"/>
@@ -2297,10 +3032,10 @@
       <w:szCs w:val="18"/>
     </w:rPr>
   </w:style>
-  <w:style w:type="paragraph" w:styleId="a4">
+  <w:style w:type="paragraph" w:styleId="a5">
     <w:name w:val="footer"/>
     <w:basedOn w:val="a"/>
-    <w:link w:val="Char0"/>
+    <w:link w:val="a6"/>
     <w:uiPriority w:val="99"/>
     <w:unhideWhenUsed/>
     <w:rsid w:val="009D2D5A"/>
@@ -2317,10 +3052,10 @@
       <w:szCs w:val="18"/>
     </w:rPr>
   </w:style>
-  <w:style w:type="character" w:customStyle="1" w:styleId="Char0">
-    <w:name w:val="页脚 Char"/>
+  <w:style w:type="character" w:customStyle="1" w:styleId="a6">
+    <w:name w:val="页脚 字符"/>
     <w:basedOn w:val="a0"/>
-    <w:link w:val="a4"/>
+    <w:link w:val="a5"/>
     <w:uiPriority w:val="99"/>
     <w:rsid w:val="009D2D5A"/>
     <w:rPr>
@@ -2328,8 +3063,8 @@
       <w:szCs w:val="18"/>
     </w:rPr>
   </w:style>
-  <w:style w:type="character" w:customStyle="1" w:styleId="3Char">
-    <w:name w:val="标题 3 Char"/>
+  <w:style w:type="character" w:customStyle="1" w:styleId="30">
+    <w:name w:val="标题 3 字符"/>
     <w:basedOn w:val="a0"/>
     <w:link w:val="3"/>
     <w:uiPriority w:val="9"/>
@@ -2340,11 +3075,11 @@
       <w:szCs w:val="32"/>
     </w:rPr>
   </w:style>
-  <w:style w:type="paragraph" w:styleId="a5">
+  <w:style w:type="paragraph" w:styleId="a7">
     <w:name w:val="Title"/>
     <w:basedOn w:val="a"/>
     <w:next w:val="a"/>
-    <w:link w:val="Char1"/>
+    <w:link w:val="a8"/>
     <w:uiPriority w:val="10"/>
     <w:qFormat/>
     <w:rsid w:val="003863CF"/>
@@ -2361,10 +3096,10 @@
       <w:szCs w:val="32"/>
     </w:rPr>
   </w:style>
-  <w:style w:type="character" w:customStyle="1" w:styleId="Char1">
-    <w:name w:val="标题 Char"/>
+  <w:style w:type="character" w:customStyle="1" w:styleId="a8">
+    <w:name w:val="标题 字符"/>
     <w:basedOn w:val="a0"/>
-    <w:link w:val="a5"/>
+    <w:link w:val="a7"/>
     <w:uiPriority w:val="10"/>
     <w:rsid w:val="003863CF"/>
     <w:rPr>
@@ -2375,11 +3110,11 @@
       <w:szCs w:val="32"/>
     </w:rPr>
   </w:style>
-  <w:style w:type="paragraph" w:styleId="a6">
+  <w:style w:type="paragraph" w:styleId="a9">
     <w:name w:val="Subtitle"/>
     <w:basedOn w:val="a"/>
     <w:next w:val="a"/>
-    <w:link w:val="Char2"/>
+    <w:link w:val="aa"/>
     <w:uiPriority w:val="11"/>
     <w:qFormat/>
     <w:rsid w:val="003863CF"/>
@@ -2397,10 +3132,10 @@
       <w:szCs w:val="32"/>
     </w:rPr>
   </w:style>
-  <w:style w:type="character" w:customStyle="1" w:styleId="Char2">
-    <w:name w:val="副标题 Char"/>
+  <w:style w:type="character" w:customStyle="1" w:styleId="aa">
+    <w:name w:val="副标题 字符"/>
     <w:basedOn w:val="a0"/>
-    <w:link w:val="a6"/>
+    <w:link w:val="a9"/>
     <w:uiPriority w:val="11"/>
     <w:rsid w:val="003863CF"/>
     <w:rPr>

--- a/06. 数据结构及其算法学习/5. 链表的算法题目/6. 复杂链表的复制_剑指Offer_35.docx
+++ b/06. 数据结构及其算法学习/5. 链表的算法题目/6. 复杂链表的复制_剑指Offer_35.docx
@@ -141,106 +141,20 @@
     </w:p>
     <w:p>
       <w:pPr>
-        <w:pStyle w:val="2"/>
-      </w:pPr>
-      <w:r>
-        <w:t xml:space="preserve">   </w:t>
-      </w:r>
-      <w:r>
-        <w:rPr>
-          <w:rFonts w:hint="eastAsia"/>
-        </w:rPr>
-        <w:t>思路分析：</w:t>
-      </w:r>
-    </w:p>
-    <w:p>
-      <w:r>
-        <w:rPr>
-          <w:rFonts w:hint="eastAsia"/>
-        </w:rPr>
-        <w:t xml:space="preserve">     *  </w:t>
-      </w:r>
-      <w:r>
-        <w:rPr>
-          <w:rFonts w:hint="eastAsia"/>
-        </w:rPr>
-        <w:t>方法：分成三步走：第一步：首先依次复制新节点如</w:t>
-      </w:r>
-      <w:r>
-        <w:rPr>
-          <w:rFonts w:hint="eastAsia"/>
-        </w:rPr>
-        <w:t>A</w:t>
-      </w:r>
-      <w:r>
-        <w:rPr>
-          <w:rFonts w:hint="eastAsia"/>
-        </w:rPr>
-        <w:t>的</w:t>
-      </w:r>
-      <w:r>
-        <w:rPr>
-          <w:rFonts w:hint="eastAsia"/>
-        </w:rPr>
-        <w:t>A'</w:t>
-      </w:r>
-      <w:r>
-        <w:rPr>
-          <w:rFonts w:hint="eastAsia"/>
-        </w:rPr>
-        <w:t>，建立实链接</w:t>
-      </w:r>
-      <w:r>
-        <w:rPr>
-          <w:rFonts w:hint="eastAsia"/>
-        </w:rPr>
-        <w:t>A-&gt;A'-&gt;B-&gt;B'</w:t>
-      </w:r>
-      <w:r>
-        <w:rPr>
-          <w:rFonts w:hint="eastAsia"/>
-        </w:rPr>
-        <w:t>；</w:t>
-      </w:r>
-    </w:p>
-    <w:p>
-      <w:r>
-        <w:rPr>
-          <w:rFonts w:hint="eastAsia"/>
-        </w:rPr>
-        <w:t xml:space="preserve">     *  </w:t>
-      </w:r>
-      <w:r>
-        <w:rPr>
-          <w:rFonts w:hint="eastAsia"/>
-        </w:rPr>
-        <w:t>第二步：依次对复制节点复制对应的虚链接；</w:t>
-      </w:r>
-    </w:p>
-    <w:p>
-      <w:r>
-        <w:rPr>
-          <w:rFonts w:hint="eastAsia"/>
-        </w:rPr>
-        <w:t xml:space="preserve">     *  </w:t>
-      </w:r>
-      <w:r>
-        <w:rPr>
-          <w:rFonts w:hint="eastAsia"/>
-        </w:rPr>
-        <w:t>第三步：拆分链表，奇数节点就是原来的链表，偶数节点即为复制链表；</w:t>
-      </w:r>
-    </w:p>
-    <w:p>
+        <w:ind w:firstLine="420"/>
+        <w:rPr>
+          <w:rFonts w:hint="eastAsia"/>
+        </w:rPr>
+      </w:pPr>
       <w:r>
         <w:rPr>
           <w:noProof/>
         </w:rPr>
         <w:drawing>
-          <wp:inline distT="0" distB="0" distL="0" distR="0" wp14:anchorId="75B1767F" wp14:editId="649163C6">
-            <wp:extent cx="3807823" cy="1322277"/>
-            <wp:effectExtent l="0" t="0" r="2540" b="0"/>
-            <wp:docPr id="1" name="图片 1"/>
+          <wp:inline distT="0" distB="0" distL="0" distR="0" wp14:anchorId="217A9034" wp14:editId="53BA6DDE">
+            <wp:extent cx="4126288" cy="2429274"/>
+            <wp:effectExtent l="0" t="0" r="7620" b="9525"/>
+            <wp:docPr id="4" name="图片 4"/>
             <wp:cNvGraphicFramePr>
               <a:graphicFrameLocks xmlns:a="http://schemas.openxmlformats.org/drawingml/2006/main" noChangeAspect="1"/>
             </wp:cNvGraphicFramePr>
@@ -260,7 +174,7 @@
                   <pic:spPr>
                     <a:xfrm>
                       <a:off x="0" y="0"/>
-                      <a:ext cx="3809462" cy="1322846"/>
+                      <a:ext cx="4138948" cy="2436727"/>
                     </a:xfrm>
                     <a:prstGeom prst="rect">
                       <a:avLst/>
@@ -274,15 +188,110 @@
       </w:r>
     </w:p>
     <w:p>
+      <w:pPr>
+        <w:pStyle w:val="2"/>
+      </w:pPr>
+      <w:r>
+        <w:t xml:space="preserve">   </w:t>
+      </w:r>
+      <w:r>
+        <w:rPr>
+          <w:rFonts w:hint="eastAsia"/>
+        </w:rPr>
+        <w:t>思路分析：</w:t>
+      </w:r>
+    </w:p>
+    <w:p>
+      <w:r>
+        <w:rPr>
+          <w:rFonts w:hint="eastAsia"/>
+        </w:rPr>
+        <w:t xml:space="preserve">     *  </w:t>
+      </w:r>
+      <w:r>
+        <w:rPr>
+          <w:rFonts w:hint="eastAsia"/>
+        </w:rPr>
+        <w:t>方法：分成三步走：第一步：首先依次复制新节点如</w:t>
+      </w:r>
+      <w:r>
+        <w:rPr>
+          <w:rFonts w:hint="eastAsia"/>
+        </w:rPr>
+        <w:t>A</w:t>
+      </w:r>
+      <w:r>
+        <w:rPr>
+          <w:rFonts w:hint="eastAsia"/>
+        </w:rPr>
+        <w:t>的</w:t>
+      </w:r>
+      <w:r>
+        <w:rPr>
+          <w:rFonts w:hint="eastAsia"/>
+        </w:rPr>
+        <w:t>A'</w:t>
+      </w:r>
+      <w:r>
+        <w:rPr>
+          <w:rFonts w:hint="eastAsia"/>
+        </w:rPr>
+        <w:t>，建立实链接</w:t>
+      </w:r>
+      <w:r>
+        <w:rPr>
+          <w:rFonts w:hint="eastAsia"/>
+        </w:rPr>
+        <w:t>A-&gt;A'-&gt;B-&gt;B'</w:t>
+      </w:r>
+      <w:r>
+        <w:rPr>
+          <w:rFonts w:hint="eastAsia"/>
+        </w:rPr>
+        <w:t>；</w:t>
+      </w:r>
+    </w:p>
+    <w:p>
+      <w:r>
+        <w:rPr>
+          <w:rFonts w:hint="eastAsia"/>
+        </w:rPr>
+        <w:t xml:space="preserve">     *  </w:t>
+      </w:r>
+      <w:r>
+        <w:rPr>
+          <w:rFonts w:hint="eastAsia"/>
+        </w:rPr>
+        <w:t>第二步：依次对复制节点复制对应的虚链接；</w:t>
+      </w:r>
+    </w:p>
+    <w:p>
+      <w:r>
+        <w:rPr>
+          <w:rFonts w:hint="eastAsia"/>
+        </w:rPr>
+        <w:t xml:space="preserve">     *  </w:t>
+      </w:r>
+      <w:r>
+        <w:rPr>
+          <w:rFonts w:hint="eastAsia"/>
+        </w:rPr>
+        <w:t>第三步：拆分链表，奇数节点就是原来的链表，偶数节点即为复制链表；</w:t>
+      </w:r>
+    </w:p>
+    <w:p>
+      <w:pPr>
+        <w:ind w:firstLine="420"/>
+      </w:pPr>
       <w:r>
         <w:rPr>
           <w:noProof/>
         </w:rPr>
         <w:drawing>
-          <wp:inline distT="0" distB="0" distL="0" distR="0" wp14:anchorId="06A180F4" wp14:editId="36A91ABD">
-            <wp:extent cx="3742509" cy="1263600"/>
-            <wp:effectExtent l="0" t="0" r="0" b="0"/>
-            <wp:docPr id="2" name="图片 2"/>
+          <wp:inline distT="0" distB="0" distL="0" distR="0" wp14:anchorId="75B1767F" wp14:editId="649163C6">
+            <wp:extent cx="3363521" cy="1167992"/>
+            <wp:effectExtent l="0" t="0" r="8890" b="0"/>
+            <wp:docPr id="1" name="图片 1"/>
             <wp:cNvGraphicFramePr>
               <a:graphicFrameLocks xmlns:a="http://schemas.openxmlformats.org/drawingml/2006/main" noChangeAspect="1"/>
             </wp:cNvGraphicFramePr>
@@ -302,7 +311,7 @@
                   <pic:spPr>
                     <a:xfrm>
                       <a:off x="0" y="0"/>
-                      <a:ext cx="3754981" cy="1267811"/>
+                      <a:ext cx="3369224" cy="1169972"/>
                     </a:xfrm>
                     <a:prstGeom prst="rect">
                       <a:avLst/>
@@ -316,15 +325,18 @@
       </w:r>
     </w:p>
     <w:p>
+      <w:pPr>
+        <w:ind w:firstLine="420"/>
+      </w:pPr>
       <w:r>
         <w:rPr>
           <w:noProof/>
         </w:rPr>
         <w:drawing>
-          <wp:inline distT="0" distB="0" distL="0" distR="0" wp14:anchorId="27529DBE" wp14:editId="3B450D26">
-            <wp:extent cx="3683726" cy="1235680"/>
-            <wp:effectExtent l="0" t="0" r="0" b="3175"/>
-            <wp:docPr id="3" name="图片 3"/>
+          <wp:inline distT="0" distB="0" distL="0" distR="0" wp14:anchorId="06A180F4" wp14:editId="36A91ABD">
+            <wp:extent cx="3331357" cy="1124781"/>
+            <wp:effectExtent l="0" t="0" r="2540" b="0"/>
+            <wp:docPr id="2" name="图片 2"/>
             <wp:cNvGraphicFramePr>
               <a:graphicFrameLocks xmlns:a="http://schemas.openxmlformats.org/drawingml/2006/main" noChangeAspect="1"/>
             </wp:cNvGraphicFramePr>
@@ -344,6 +356,49 @@
                   <pic:spPr>
                     <a:xfrm>
                       <a:off x="0" y="0"/>
+                      <a:ext cx="3359668" cy="1134340"/>
+                    </a:xfrm>
+                    <a:prstGeom prst="rect">
+                      <a:avLst/>
+                    </a:prstGeom>
+                  </pic:spPr>
+                </pic:pic>
+              </a:graphicData>
+            </a:graphic>
+          </wp:inline>
+        </w:drawing>
+      </w:r>
+    </w:p>
+    <w:p>
+      <w:r>
+        <w:rPr>
+          <w:noProof/>
+        </w:rPr>
+        <w:lastRenderedPageBreak/>
+        <w:drawing>
+          <wp:inline distT="0" distB="0" distL="0" distR="0" wp14:anchorId="27529DBE" wp14:editId="3B450D26">
+            <wp:extent cx="3683726" cy="1235680"/>
+            <wp:effectExtent l="0" t="0" r="0" b="3175"/>
+            <wp:docPr id="3" name="图片 3"/>
+            <wp:cNvGraphicFramePr>
+              <a:graphicFrameLocks xmlns:a="http://schemas.openxmlformats.org/drawingml/2006/main" noChangeAspect="1"/>
+            </wp:cNvGraphicFramePr>
+            <a:graphic xmlns:a="http://schemas.openxmlformats.org/drawingml/2006/main">
+              <a:graphicData uri="http://schemas.openxmlformats.org/drawingml/2006/picture">
+                <pic:pic xmlns:pic="http://schemas.openxmlformats.org/drawingml/2006/picture">
+                  <pic:nvPicPr>
+                    <pic:cNvPr id="1" name=""/>
+                    <pic:cNvPicPr/>
+                  </pic:nvPicPr>
+                  <pic:blipFill>
+                    <a:blip r:embed="rId10"/>
+                    <a:stretch>
+                      <a:fillRect/>
+                    </a:stretch>
+                  </pic:blipFill>
+                  <pic:spPr>
+                    <a:xfrm>
+                      <a:off x="0" y="0"/>
                       <a:ext cx="3697049" cy="1240149"/>
                     </a:xfrm>
                     <a:prstGeom prst="rect">
@@ -443,33 +498,260 @@
     </w:p>
     <w:p>
       <w:r>
+        <w:t xml:space="preserve">    }</w:t>
+      </w:r>
+    </w:p>
+    <w:p>
+      <w:r>
+        <w:t xml:space="preserve">    /**</w:t>
+      </w:r>
+    </w:p>
+    <w:p>
+      <w:r>
+        <w:rPr>
+          <w:rFonts w:hint="eastAsia"/>
+        </w:rPr>
+        <w:t xml:space="preserve">     *  </w:t>
+      </w:r>
+      <w:r>
+        <w:rPr>
+          <w:rFonts w:hint="eastAsia"/>
+        </w:rPr>
+        <w:t>第一步：复制节点，建立实链接。</w:t>
+      </w:r>
+      <w:r>
+        <w:rPr>
+          <w:rFonts w:hint="eastAsia"/>
+        </w:rPr>
+        <w:t>A-&gt;A'-&gt;B-&gt;B'-&gt;C-&gt;C'</w:t>
+      </w:r>
+    </w:p>
+    <w:p>
+      <w:r>
+        <w:t xml:space="preserve">     */</w:t>
+      </w:r>
+    </w:p>
+    <w:p>
+      <w:r>
+        <w:t xml:space="preserve">    public void firstStepOfCopyNode(RandomListNode head){</w:t>
+      </w:r>
+    </w:p>
+    <w:p>
+      <w:r>
+        <w:t xml:space="preserve">        RandomListNode originalNode =  head;</w:t>
+      </w:r>
+    </w:p>
+    <w:p>
+      <w:r>
+        <w:t xml:space="preserve">        while(originalNode != null){</w:t>
+      </w:r>
+    </w:p>
+    <w:p>
+      <w:r>
+        <w:t xml:space="preserve">            RandomListNode copyNode = new RandomListNode(originalNode.label);</w:t>
+      </w:r>
+    </w:p>
+    <w:p>
+      <w:r>
+        <w:t xml:space="preserve">            copyNode.next = originalNode.next;</w:t>
+      </w:r>
+    </w:p>
+    <w:p>
+      <w:r>
+        <w:t xml:space="preserve">            originalNode.next = copyNode;</w:t>
+      </w:r>
+    </w:p>
+    <w:p>
+      <w:r>
+        <w:t xml:space="preserve">            originalNode = copyNode.next;</w:t>
+      </w:r>
+    </w:p>
+    <w:p>
+      <w:r>
+        <w:t xml:space="preserve">        }</w:t>
+      </w:r>
+    </w:p>
+    <w:p>
+      <w:r>
+        <w:t xml:space="preserve">    }</w:t>
+      </w:r>
+    </w:p>
+    <w:p/>
+    <w:p>
+      <w:r>
+        <w:t xml:space="preserve">    /**</w:t>
+      </w:r>
+    </w:p>
+    <w:p>
+      <w:r>
+        <w:rPr>
+          <w:rFonts w:hint="eastAsia"/>
+        </w:rPr>
+        <w:t xml:space="preserve">     * </w:t>
+      </w:r>
+      <w:r>
+        <w:rPr>
+          <w:rFonts w:hint="eastAsia"/>
+        </w:rPr>
+        <w:t>第二步：复制虚链接</w:t>
+      </w:r>
+      <w:r>
+        <w:rPr>
+          <w:rFonts w:hint="eastAsia"/>
+        </w:rPr>
+        <w:t>.</w:t>
+      </w:r>
+    </w:p>
+    <w:p>
+      <w:r>
+        <w:t xml:space="preserve">     */</w:t>
+      </w:r>
+    </w:p>
+    <w:p>
+      <w:r>
+        <w:t xml:space="preserve">    public void secondStepOfCopyRandomLinked(RandomListNode pHead){</w:t>
+      </w:r>
+    </w:p>
+    <w:p>
+      <w:r>
+        <w:t xml:space="preserve">        RandomListNode originalNode = pHead;</w:t>
+      </w:r>
+    </w:p>
+    <w:p>
+      <w:r>
+        <w:t xml:space="preserve">        while(originalNode != null){</w:t>
+      </w:r>
+    </w:p>
+    <w:p>
+      <w:r>
+        <w:t xml:space="preserve">            RandomListNode copyNode = originalNode.next;</w:t>
+      </w:r>
+    </w:p>
+    <w:p>
+      <w:r>
+        <w:t xml:space="preserve">            if(originalNode.random != null)</w:t>
+      </w:r>
+    </w:p>
+    <w:p>
+      <w:r>
+        <w:t xml:space="preserve">                copyNode.random =  originalNode.random.next;</w:t>
+      </w:r>
+    </w:p>
+    <w:p>
+      <w:r>
+        <w:t xml:space="preserve">            originalNode = copyNode.next;</w:t>
+      </w:r>
+    </w:p>
+    <w:p>
+      <w:r>
+        <w:t xml:space="preserve">        }</w:t>
+      </w:r>
+    </w:p>
+    <w:p>
+      <w:r>
+        <w:t xml:space="preserve">    }</w:t>
+      </w:r>
+    </w:p>
+    <w:p/>
+    <w:p>
+      <w:r>
+        <w:t xml:space="preserve">    /**</w:t>
+      </w:r>
+    </w:p>
+    <w:p>
+      <w:r>
+        <w:rPr>
+          <w:rFonts w:hint="eastAsia"/>
+        </w:rPr>
+        <w:t xml:space="preserve">     * </w:t>
+      </w:r>
+      <w:r>
+        <w:rPr>
+          <w:rFonts w:hint="eastAsia"/>
+        </w:rPr>
+        <w:t>第三步：拆分链表：奇数节点为原链表；偶数节点为复制链表。</w:t>
+      </w:r>
+    </w:p>
+    <w:p>
+      <w:r>
         <w:lastRenderedPageBreak/>
-        <w:t xml:space="preserve">    }</w:t>
-      </w:r>
-    </w:p>
-    <w:p>
-      <w:r>
-        <w:t xml:space="preserve">    /**</w:t>
-      </w:r>
-    </w:p>
-    <w:p>
-      <w:r>
-        <w:rPr>
-          <w:rFonts w:hint="eastAsia"/>
-        </w:rPr>
-        <w:t xml:space="preserve">     *  </w:t>
-      </w:r>
-      <w:r>
-        <w:rPr>
-          <w:rFonts w:hint="eastAsia"/>
-        </w:rPr>
-        <w:t>第一步：复制节点，建立实链接。</w:t>
-      </w:r>
-      <w:r>
-        <w:rPr>
-          <w:rFonts w:hint="eastAsia"/>
-        </w:rPr>
-        <w:t>A-&gt;A'-&gt;B-&gt;B'-&gt;C-&gt;C'</w:t>
+        <w:t xml:space="preserve">     *</w:t>
+      </w:r>
+    </w:p>
+    <w:p>
+      <w:r>
+        <w:rPr>
+          <w:rFonts w:hint="eastAsia"/>
+        </w:rPr>
+        <w:t xml:space="preserve">     * </w:t>
+      </w:r>
+      <w:r>
+        <w:rPr>
+          <w:rFonts w:hint="eastAsia"/>
+        </w:rPr>
+        <w:t>这个方法需要注意</w:t>
+      </w:r>
+      <w:r>
+        <w:rPr>
+          <w:rFonts w:hint="eastAsia"/>
+        </w:rPr>
+        <w:t>:</w:t>
+      </w:r>
+      <w:r>
+        <w:rPr>
+          <w:rFonts w:hint="eastAsia"/>
+        </w:rPr>
+        <w:t>在拆分最后，原链表的最后一个节点的</w:t>
+      </w:r>
+      <w:r>
+        <w:rPr>
+          <w:rFonts w:hint="eastAsia"/>
+        </w:rPr>
+        <w:t>next</w:t>
+      </w:r>
+      <w:r>
+        <w:rPr>
+          <w:rFonts w:hint="eastAsia"/>
+        </w:rPr>
+        <w:t>需要指向</w:t>
+      </w:r>
+      <w:r>
+        <w:rPr>
+          <w:rFonts w:hint="eastAsia"/>
+        </w:rPr>
+        <w:t>null</w:t>
+      </w:r>
+      <w:r>
+        <w:rPr>
+          <w:rFonts w:hint="eastAsia"/>
+        </w:rPr>
+        <w:t>；</w:t>
+      </w:r>
+    </w:p>
+    <w:p>
+      <w:r>
+        <w:rPr>
+          <w:rFonts w:hint="eastAsia"/>
+        </w:rPr>
+        <w:t xml:space="preserve">     * </w:t>
+      </w:r>
+      <w:r>
+        <w:rPr>
+          <w:rFonts w:hint="eastAsia"/>
+        </w:rPr>
+        <w:t>容易出现：原链表为</w:t>
+      </w:r>
+      <w:r>
+        <w:rPr>
+          <w:rFonts w:hint="eastAsia"/>
+        </w:rPr>
+        <w:t>A-&gt;B-&gt;C-&gt;C'</w:t>
+      </w:r>
+      <w:r>
+        <w:rPr>
+          <w:rFonts w:hint="eastAsia"/>
+        </w:rPr>
+        <w:t>的错误情况。</w:t>
       </w:r>
     </w:p>
     <w:p>
@@ -479,12 +761,65 @@
     </w:p>
     <w:p>
       <w:r>
-        <w:t xml:space="preserve">    public void firstStepOfCopyNode(RandomListNode head){</w:t>
-      </w:r>
-    </w:p>
-    <w:p>
-      <w:r>
-        <w:t xml:space="preserve">        RandomListNode originalNode =  head;</w:t>
+        <w:t xml:space="preserve">    public RandomListNode thirdStepOfSplitLinkedList(RandomListNode pHead){</w:t>
+      </w:r>
+    </w:p>
+    <w:p>
+      <w:r>
+        <w:t xml:space="preserve">        if(pHead == null) return null;</w:t>
+      </w:r>
+    </w:p>
+    <w:p>
+      <w:r>
+        <w:rPr>
+          <w:rFonts w:hint="eastAsia"/>
+        </w:rPr>
+        <w:t xml:space="preserve">        //</w:t>
+      </w:r>
+      <w:r>
+        <w:rPr>
+          <w:rFonts w:hint="eastAsia"/>
+        </w:rPr>
+        <w:t>初始化</w:t>
+      </w:r>
+    </w:p>
+    <w:p>
+      <w:r>
+        <w:t xml:space="preserve">        RandomListNode originalNode = pHead;</w:t>
+      </w:r>
+    </w:p>
+    <w:p>
+      <w:r>
+        <w:t xml:space="preserve">        RandomListNode copyHead = pHead.next;</w:t>
+      </w:r>
+    </w:p>
+    <w:p>
+      <w:r>
+        <w:t xml:space="preserve">        RandomListNode copyNode = copyHead;</w:t>
+      </w:r>
+    </w:p>
+    <w:p>
+      <w:r>
+        <w:t xml:space="preserve">        originalNode.next = copyNode.next;</w:t>
+      </w:r>
+    </w:p>
+    <w:p>
+      <w:r>
+        <w:t xml:space="preserve">        originalNode = originalNode.next;</w:t>
+      </w:r>
+    </w:p>
+    <w:p>
+      <w:r>
+        <w:rPr>
+          <w:rFonts w:hint="eastAsia"/>
+        </w:rPr>
+        <w:t xml:space="preserve">        //</w:t>
+      </w:r>
+      <w:r>
+        <w:rPr>
+          <w:rFonts w:hint="eastAsia"/>
+        </w:rPr>
+        <w:t>继续循环处理后续节点</w:t>
       </w:r>
     </w:p>
     <w:p>
@@ -494,292 +829,11 @@
     </w:p>
     <w:p>
       <w:r>
-        <w:t xml:space="preserve">            RandomListNode copyNode = new RandomListNode(originalNode.label);</w:t>
-      </w:r>
-    </w:p>
-    <w:p>
-      <w:r>
         <w:t xml:space="preserve">            copyNode.next = originalNode.next;</w:t>
       </w:r>
     </w:p>
     <w:p>
       <w:r>
-        <w:t xml:space="preserve">            originalNode.next = copyNode;</w:t>
-      </w:r>
-    </w:p>
-    <w:p>
-      <w:r>
-        <w:t xml:space="preserve">            originalNode = copyNode.next;</w:t>
-      </w:r>
-    </w:p>
-    <w:p>
-      <w:r>
-        <w:t xml:space="preserve">        }</w:t>
-      </w:r>
-    </w:p>
-    <w:p>
-      <w:r>
-        <w:t xml:space="preserve">    }</w:t>
-      </w:r>
-    </w:p>
-    <w:p/>
-    <w:p>
-      <w:r>
-        <w:t xml:space="preserve">    /**</w:t>
-      </w:r>
-    </w:p>
-    <w:p>
-      <w:r>
-        <w:rPr>
-          <w:rFonts w:hint="eastAsia"/>
-        </w:rPr>
-        <w:t xml:space="preserve">     * </w:t>
-      </w:r>
-      <w:r>
-        <w:rPr>
-          <w:rFonts w:hint="eastAsia"/>
-        </w:rPr>
-        <w:t>第二步：复制虚链接</w:t>
-      </w:r>
-      <w:r>
-        <w:rPr>
-          <w:rFonts w:hint="eastAsia"/>
-        </w:rPr>
-        <w:t>.</w:t>
-      </w:r>
-    </w:p>
-    <w:p>
-      <w:r>
-        <w:t xml:space="preserve">     */</w:t>
-      </w:r>
-    </w:p>
-    <w:p>
-      <w:r>
-        <w:t xml:space="preserve">    public void secondStepOfCopyRandomLinked(RandomListNode pHead){</w:t>
-      </w:r>
-    </w:p>
-    <w:p>
-      <w:r>
-        <w:t xml:space="preserve">        RandomListNode originalNode = pHead;</w:t>
-      </w:r>
-    </w:p>
-    <w:p>
-      <w:r>
-        <w:t xml:space="preserve">        while(originalNode != null){</w:t>
-      </w:r>
-    </w:p>
-    <w:p>
-      <w:r>
-        <w:t xml:space="preserve">            RandomListNode copyNode = originalNode.next;</w:t>
-      </w:r>
-    </w:p>
-    <w:p>
-      <w:r>
-        <w:t xml:space="preserve">            if(originalNode.random != null)</w:t>
-      </w:r>
-    </w:p>
-    <w:p>
-      <w:r>
-        <w:t xml:space="preserve">                copyNode.random =  originalNode.random.next;</w:t>
-      </w:r>
-    </w:p>
-    <w:p>
-      <w:r>
-        <w:t xml:space="preserve">            originalNode = copyNode.next;</w:t>
-      </w:r>
-    </w:p>
-    <w:p>
-      <w:r>
-        <w:t xml:space="preserve">        }</w:t>
-      </w:r>
-    </w:p>
-    <w:p>
-      <w:r>
-        <w:t xml:space="preserve">    }</w:t>
-      </w:r>
-    </w:p>
-    <w:p/>
-    <w:p>
-      <w:r>
-        <w:t xml:space="preserve">    /**</w:t>
-      </w:r>
-    </w:p>
-    <w:p>
-      <w:r>
-        <w:rPr>
-          <w:rFonts w:hint="eastAsia"/>
-        </w:rPr>
-        <w:t xml:space="preserve">     * </w:t>
-      </w:r>
-      <w:r>
-        <w:rPr>
-          <w:rFonts w:hint="eastAsia"/>
-        </w:rPr>
-        <w:t>第三步：拆分链表：奇数节点为原链表；偶数节点为复制链表。</w:t>
-      </w:r>
-    </w:p>
-    <w:p>
-      <w:r>
-        <w:t xml:space="preserve">     *</w:t>
-      </w:r>
-    </w:p>
-    <w:p>
-      <w:r>
-        <w:rPr>
-          <w:rFonts w:hint="eastAsia"/>
-        </w:rPr>
-        <w:t xml:space="preserve">     * </w:t>
-      </w:r>
-      <w:r>
-        <w:rPr>
-          <w:rFonts w:hint="eastAsia"/>
-        </w:rPr>
-        <w:t>这个方法需要注意</w:t>
-      </w:r>
-      <w:r>
-        <w:rPr>
-          <w:rFonts w:hint="eastAsia"/>
-        </w:rPr>
-        <w:t>:</w:t>
-      </w:r>
-      <w:r>
-        <w:rPr>
-          <w:rFonts w:hint="eastAsia"/>
-        </w:rPr>
-        <w:t>在拆分最后，原链表的最后一个节点的</w:t>
-      </w:r>
-      <w:r>
-        <w:rPr>
-          <w:rFonts w:hint="eastAsia"/>
-        </w:rPr>
-        <w:t>next</w:t>
-      </w:r>
-      <w:r>
-        <w:rPr>
-          <w:rFonts w:hint="eastAsia"/>
-        </w:rPr>
-        <w:t>需要指向</w:t>
-      </w:r>
-      <w:r>
-        <w:rPr>
-          <w:rFonts w:hint="eastAsia"/>
-        </w:rPr>
-        <w:t>null</w:t>
-      </w:r>
-      <w:r>
-        <w:rPr>
-          <w:rFonts w:hint="eastAsia"/>
-        </w:rPr>
-        <w:t>；</w:t>
-      </w:r>
-    </w:p>
-    <w:p>
-      <w:r>
-        <w:rPr>
-          <w:rFonts w:hint="eastAsia"/>
-        </w:rPr>
-        <w:t xml:space="preserve">     * </w:t>
-      </w:r>
-      <w:r>
-        <w:rPr>
-          <w:rFonts w:hint="eastAsia"/>
-        </w:rPr>
-        <w:t>容易出现：原链表为</w:t>
-      </w:r>
-      <w:r>
-        <w:rPr>
-          <w:rFonts w:hint="eastAsia"/>
-        </w:rPr>
-        <w:t>A-&gt;B-&gt;C-&gt;C'</w:t>
-      </w:r>
-      <w:r>
-        <w:rPr>
-          <w:rFonts w:hint="eastAsia"/>
-        </w:rPr>
-        <w:t>的错误情况。</w:t>
-      </w:r>
-    </w:p>
-    <w:p>
-      <w:r>
-        <w:t xml:space="preserve">     */</w:t>
-      </w:r>
-    </w:p>
-    <w:p>
-      <w:r>
-        <w:t xml:space="preserve">    public RandomListNode thirdStepOfSplitLinkedList(RandomListNode pHead){</w:t>
-      </w:r>
-    </w:p>
-    <w:p>
-      <w:r>
-        <w:t xml:space="preserve">        if(pHead == null) return null;</w:t>
-      </w:r>
-    </w:p>
-    <w:p>
-      <w:r>
-        <w:rPr>
-          <w:rFonts w:hint="eastAsia"/>
-        </w:rPr>
-        <w:t xml:space="preserve">        //</w:t>
-      </w:r>
-      <w:r>
-        <w:rPr>
-          <w:rFonts w:hint="eastAsia"/>
-        </w:rPr>
-        <w:t>初始化</w:t>
-      </w:r>
-    </w:p>
-    <w:p>
-      <w:r>
-        <w:t xml:space="preserve">        RandomListNode originalNode = pHead;</w:t>
-      </w:r>
-    </w:p>
-    <w:p>
-      <w:r>
-        <w:t xml:space="preserve">        RandomListNode copyHead = pHead.next;</w:t>
-      </w:r>
-    </w:p>
-    <w:p>
-      <w:r>
-        <w:t xml:space="preserve">        RandomListNode copyNode = copyHead;</w:t>
-      </w:r>
-    </w:p>
-    <w:p>
-      <w:r>
-        <w:t xml:space="preserve">        originalNode.next = copyNode.next;</w:t>
-      </w:r>
-    </w:p>
-    <w:p>
-      <w:r>
-        <w:t xml:space="preserve">        originalNode = originalNode.next;</w:t>
-      </w:r>
-    </w:p>
-    <w:p>
-      <w:r>
-        <w:rPr>
-          <w:rFonts w:hint="eastAsia"/>
-        </w:rPr>
-        <w:t xml:space="preserve">        //</w:t>
-      </w:r>
-      <w:r>
-        <w:rPr>
-          <w:rFonts w:hint="eastAsia"/>
-        </w:rPr>
-        <w:t>继续循环处理后续节点</w:t>
-      </w:r>
-    </w:p>
-    <w:p>
-      <w:r>
-        <w:t xml:space="preserve">        while(originalNode != null){</w:t>
-      </w:r>
-    </w:p>
-    <w:p>
-      <w:r>
-        <w:t xml:space="preserve">            copyNode.next = originalNode.next;</w:t>
-      </w:r>
-    </w:p>
-    <w:p>
-      <w:r>
-        <w:lastRenderedPageBreak/>
         <w:t xml:space="preserve">            copyNode = copyNode.next;</w:t>
       </w:r>
     </w:p>
@@ -1074,6 +1128,7 @@
     </w:p>
     <w:p>
       <w:r>
+        <w:lastRenderedPageBreak/>
         <w:t xml:space="preserve">        if(pHead == null) return null;</w:t>
       </w:r>
     </w:p>
@@ -1200,7 +1255,6 @@
     </w:p>
     <w:p>
       <w:r>
-        <w:lastRenderedPageBreak/>
         <w:t xml:space="preserve">                 copyNode.random = originalNode.random.next;</w:t>
       </w:r>
     </w:p>
@@ -1364,11 +1418,6 @@
       </w:r>
     </w:p>
     <w:p>
-      <w:pPr>
-        <w:rPr>
-          <w:rFonts w:hint="eastAsia"/>
-        </w:rPr>
-      </w:pPr>
       <w:r>
         <w:rPr>
           <w:rFonts w:hint="eastAsia"/>
@@ -1389,11 +1438,6 @@
       </w:r>
     </w:p>
     <w:p>
-      <w:pPr>
-        <w:rPr>
-          <w:rFonts w:hint="eastAsia"/>
-        </w:rPr>
-      </w:pPr>
       <w:r>
         <w:rPr>
           <w:rFonts w:hint="eastAsia"/>
@@ -1414,11 +1458,6 @@
       </w:r>
     </w:p>
     <w:p>
-      <w:pPr>
-        <w:rPr>
-          <w:rFonts w:hint="eastAsia"/>
-        </w:rPr>
-      </w:pPr>
       <w:r>
         <w:rPr>
           <w:rFonts w:hint="eastAsia"/>
@@ -1465,15 +1504,11 @@
       </w:r>
     </w:p>
     <w:p>
-      <w:pPr>
-        <w:rPr>
-          <w:rFonts w:hint="eastAsia"/>
-        </w:rPr>
-      </w:pPr>
-      <w:r>
-        <w:rPr>
-          <w:rFonts w:hint="eastAsia"/>
-        </w:rPr>
+      <w:r>
+        <w:rPr>
+          <w:rFonts w:hint="eastAsia"/>
+        </w:rPr>
+        <w:lastRenderedPageBreak/>
         <w:t xml:space="preserve">     * </w:t>
       </w:r>
       <w:r>
@@ -1484,11 +1519,6 @@
       </w:r>
     </w:p>
     <w:p>
-      <w:pPr>
-        <w:rPr>
-          <w:rFonts w:hint="eastAsia"/>
-        </w:rPr>
-      </w:pPr>
       <w:r>
         <w:rPr>
           <w:rFonts w:hint="eastAsia"/>
@@ -1515,11 +1545,6 @@
       </w:r>
     </w:p>
     <w:p>
-      <w:pPr>
-        <w:rPr>
-          <w:rFonts w:hint="eastAsia"/>
-        </w:rPr>
-      </w:pPr>
       <w:r>
         <w:rPr>
           <w:rFonts w:hint="eastAsia"/>
@@ -1558,11 +1583,6 @@
       </w:r>
     </w:p>
     <w:p>
-      <w:pPr>
-        <w:rPr>
-          <w:rFonts w:hint="eastAsia"/>
-        </w:rPr>
-      </w:pPr>
       <w:r>
         <w:rPr>
           <w:rFonts w:hint="eastAsia"/>
@@ -1613,11 +1633,6 @@
       </w:r>
     </w:p>
     <w:p>
-      <w:pPr>
-        <w:rPr>
-          <w:rFonts w:hint="eastAsia"/>
-        </w:rPr>
-      </w:pPr>
       <w:r>
         <w:rPr>
           <w:rFonts w:hint="eastAsia"/>
@@ -1668,11 +1683,6 @@
       </w:r>
     </w:p>
     <w:p>
-      <w:pPr>
-        <w:rPr>
-          <w:rFonts w:hint="eastAsia"/>
-        </w:rPr>
-      </w:pPr>
       <w:r>
         <w:rPr>
           <w:rFonts w:hint="eastAsia"/>
@@ -1693,11 +1703,6 @@
       </w:r>
     </w:p>
     <w:p>
-      <w:pPr>
-        <w:rPr>
-          <w:rFonts w:hint="eastAsia"/>
-        </w:rPr>
-      </w:pPr>
       <w:r>
         <w:rPr>
           <w:rFonts w:hint="eastAsia"/>
@@ -1712,11 +1717,6 @@
       </w:r>
     </w:p>
     <w:p>
-      <w:pPr>
-        <w:rPr>
-          <w:rFonts w:hint="eastAsia"/>
-        </w:rPr>
-      </w:pPr>
       <w:r>
         <w:rPr>
           <w:rFonts w:hint="eastAsia"/>
@@ -1780,16 +1780,13 @@
         <w:t>，因此需要特殊处理。</w:t>
       </w:r>
     </w:p>
-    <w:p>
-      <w:pPr>
-        <w:rPr>
-          <w:rFonts w:hint="eastAsia"/>
-        </w:rPr>
+    <w:p/>
+    <w:p>
+      <w:pPr>
+        <w:ind w:firstLine="420"/>
       </w:pPr>
       <w:bookmarkStart w:id="0" w:name="_GoBack"/>
       <w:bookmarkEnd w:id="0"/>
-    </w:p>
-    <w:p>
       <w:r>
         <w:t>/**</w:t>
       </w:r>
@@ -1797,7 +1794,7 @@
     <w:p>
       <w:pPr>
         <w:rPr>
-          <w:rFonts w:hint="eastAsia"/>
+          <w:b/>
         </w:rPr>
       </w:pPr>
       <w:r>
@@ -1822,17 +1819,26 @@
         <w:rPr>
           <w:rFonts w:hint="eastAsia"/>
         </w:rPr>
-        <w:t>：借助</w:t>
-      </w:r>
-      <w:r>
-        <w:rPr>
-          <w:rFonts w:hint="eastAsia"/>
+        <w:t>：</w:t>
+      </w:r>
+      <w:r>
+        <w:rPr>
+          <w:rFonts w:hint="eastAsia"/>
+          <w:b/>
+        </w:rPr>
+        <w:t>借助</w:t>
+      </w:r>
+      <w:r>
+        <w:rPr>
+          <w:rFonts w:hint="eastAsia"/>
+          <w:b/>
         </w:rPr>
         <w:t>Map</w:t>
       </w:r>
       <w:r>
         <w:rPr>
           <w:rFonts w:hint="eastAsia"/>
+          <w:b/>
         </w:rPr>
         <w:t>完成</w:t>
       </w:r>
@@ -1854,306 +1860,313 @@
     </w:p>
     <w:p>
       <w:r>
+        <w:t xml:space="preserve">        HashMap&lt;RandomListNode, Integer&gt; map1 = new HashMap&lt;RandomListNode, Integer&gt;();</w:t>
+      </w:r>
+    </w:p>
+    <w:p>
+      <w:r>
+        <w:rPr>
+          <w:rFonts w:hint="eastAsia"/>
+        </w:rPr>
+        <w:t xml:space="preserve">        ArrayList&lt;RandomListNode&gt; map2 = new ArrayList&lt;RandomListNode&gt;();//</w:t>
+      </w:r>
+      <w:r>
+        <w:rPr>
+          <w:rFonts w:hint="eastAsia"/>
+        </w:rPr>
+        <w:t>存放新节点的引用</w:t>
+      </w:r>
+    </w:p>
+    <w:p>
+      <w:r>
+        <w:rPr>
+          <w:rFonts w:hint="eastAsia"/>
+        </w:rPr>
+        <w:t xml:space="preserve">        //</w:t>
+      </w:r>
+      <w:r>
+        <w:rPr>
+          <w:rFonts w:hint="eastAsia"/>
+        </w:rPr>
+        <w:t>第一次遍历</w:t>
+      </w:r>
+      <w:r>
+        <w:rPr>
+          <w:rFonts w:hint="eastAsia"/>
+        </w:rPr>
+        <w:t>:</w:t>
+      </w:r>
+      <w:r>
+        <w:rPr>
+          <w:rFonts w:hint="eastAsia"/>
+        </w:rPr>
+        <w:t>实现新节点的复制及</w:t>
+      </w:r>
+      <w:r>
+        <w:rPr>
+          <w:rFonts w:hint="eastAsia"/>
+        </w:rPr>
+        <w:t>next</w:t>
+      </w:r>
+      <w:r>
+        <w:rPr>
+          <w:rFonts w:hint="eastAsia"/>
+        </w:rPr>
+        <w:t>关联</w:t>
+      </w:r>
+    </w:p>
+    <w:p>
+      <w:r>
+        <w:t xml:space="preserve">        RandomListNode temp = head;</w:t>
+      </w:r>
+    </w:p>
+    <w:p>
+      <w:r>
+        <w:rPr>
+          <w:rFonts w:hint="eastAsia"/>
+        </w:rPr>
+        <w:t xml:space="preserve">        RandomListNode pre = new RandomListNode(-1);//</w:t>
+      </w:r>
+      <w:r>
+        <w:rPr>
+          <w:rFonts w:hint="eastAsia"/>
+        </w:rPr>
+        <w:t>借助一个非</w:t>
+      </w:r>
+      <w:r>
+        <w:rPr>
+          <w:rFonts w:hint="eastAsia"/>
+        </w:rPr>
+        <w:t>null</w:t>
+      </w:r>
+      <w:r>
+        <w:rPr>
+          <w:rFonts w:hint="eastAsia"/>
+        </w:rPr>
+        <w:t>节点</w:t>
+      </w:r>
+    </w:p>
+    <w:p>
+      <w:r>
+        <w:t xml:space="preserve">        int i = 0;</w:t>
+      </w:r>
+    </w:p>
+    <w:p>
+      <w:r>
+        <w:t xml:space="preserve">        while (null != temp) {</w:t>
+      </w:r>
+    </w:p>
+    <w:p>
+      <w:r>
+        <w:rPr>
+          <w:rFonts w:hint="eastAsia"/>
+        </w:rPr>
+        <w:t xml:space="preserve">            map1.put(temp, i);//</w:t>
+      </w:r>
+      <w:r>
+        <w:rPr>
+          <w:rFonts w:hint="eastAsia"/>
+        </w:rPr>
+        <w:t>构建</w:t>
+      </w:r>
+      <w:r>
+        <w:rPr>
+          <w:rFonts w:hint="eastAsia"/>
+        </w:rPr>
+        <w:t>map1</w:t>
+      </w:r>
+    </w:p>
+    <w:p>
+      <w:r>
+        <w:t xml:space="preserve">            map2.add(new RandomListNode(temp.label));</w:t>
+      </w:r>
+    </w:p>
+    <w:p>
+      <w:r>
+        <w:t xml:space="preserve">            pre.next = map2.get(i);</w:t>
+      </w:r>
+    </w:p>
+    <w:p>
+      <w:r>
+        <w:t xml:space="preserve">            pre = pre.next;</w:t>
+      </w:r>
+    </w:p>
+    <w:p>
+      <w:r>
+        <w:t xml:space="preserve">            temp = temp.next;</w:t>
+      </w:r>
+    </w:p>
+    <w:p>
+      <w:r>
+        <w:t xml:space="preserve">            i++;</w:t>
+      </w:r>
+    </w:p>
+    <w:p>
+      <w:r>
+        <w:t xml:space="preserve">        }</w:t>
+      </w:r>
+    </w:p>
+    <w:p>
+      <w:r>
+        <w:rPr>
+          <w:rFonts w:hint="eastAsia"/>
+        </w:rPr>
+        <w:t xml:space="preserve">        //</w:t>
+      </w:r>
+      <w:r>
+        <w:rPr>
+          <w:rFonts w:hint="eastAsia"/>
+        </w:rPr>
+        <w:t>第二次遍历</w:t>
+      </w:r>
+    </w:p>
+    <w:p>
+      <w:r>
+        <w:t xml:space="preserve">        temp = head;</w:t>
+      </w:r>
+    </w:p>
+    <w:p>
+      <w:r>
+        <w:t xml:space="preserve">        RandomListNode newNode = null;</w:t>
+      </w:r>
+    </w:p>
+    <w:p>
+      <w:r>
+        <w:t xml:space="preserve">        i = 0;</w:t>
+      </w:r>
+    </w:p>
+    <w:p>
+      <w:r>
+        <w:t xml:space="preserve">        while (null != temp) {</w:t>
+      </w:r>
+    </w:p>
+    <w:p>
+      <w:r>
+        <w:t xml:space="preserve">            newNode = map2.get(i++);</w:t>
+      </w:r>
+    </w:p>
+    <w:p>
+      <w:r>
+        <w:rPr>
+          <w:rFonts w:hint="eastAsia"/>
+        </w:rPr>
+        <w:t xml:space="preserve">            //</w:t>
+      </w:r>
+      <w:r>
+        <w:rPr>
+          <w:rFonts w:hint="eastAsia"/>
+        </w:rPr>
+        <w:t>注意</w:t>
+      </w:r>
+      <w:r>
+        <w:rPr>
+          <w:rFonts w:hint="eastAsia"/>
+        </w:rPr>
+        <w:t>random</w:t>
+      </w:r>
+      <w:r>
+        <w:rPr>
+          <w:rFonts w:hint="eastAsia"/>
+        </w:rPr>
+        <w:t>指向</w:t>
+      </w:r>
+      <w:r>
+        <w:rPr>
+          <w:rFonts w:hint="eastAsia"/>
+        </w:rPr>
+        <w:t>null</w:t>
+      </w:r>
+      <w:r>
+        <w:rPr>
+          <w:rFonts w:hint="eastAsia"/>
+        </w:rPr>
+        <w:t>情况</w:t>
+      </w:r>
+    </w:p>
+    <w:p>
+      <w:r>
+        <w:rPr>
+          <w:rFonts w:hint="eastAsia"/>
+        </w:rPr>
+        <w:t xml:space="preserve">            newNode.random = null == temp.random ? null : map2.get(map1.get(temp.random));//</w:t>
+      </w:r>
+      <w:r>
+        <w:rPr>
+          <w:rFonts w:hint="eastAsia"/>
+        </w:rPr>
+        <w:t>核心方法</w:t>
+      </w:r>
+    </w:p>
+    <w:p>
+      <w:r>
+        <w:t xml:space="preserve">            temp = temp.next;</w:t>
+      </w:r>
+    </w:p>
+    <w:p>
+      <w:r>
+        <w:t xml:space="preserve">        }</w:t>
+      </w:r>
+    </w:p>
+    <w:p>
+      <w:r>
+        <w:t xml:space="preserve">        return map2.get(0);</w:t>
+      </w:r>
+    </w:p>
+    <w:p>
+      <w:pPr>
+        <w:ind w:firstLine="435"/>
+      </w:pPr>
+      <w:r>
+        <w:t>}</w:t>
+      </w:r>
+    </w:p>
+    <w:p>
+      <w:pPr>
+        <w:ind w:firstLine="435"/>
+      </w:pPr>
+      <w:r>
+        <w:rPr>
+          <w:noProof/>
+        </w:rPr>
         <w:lastRenderedPageBreak/>
-        <w:t xml:space="preserve">        HashMap&lt;RandomListNode, Integer&gt; map1 = new HashMap&lt;RandomListNode, Integer&gt;();</w:t>
-      </w:r>
-    </w:p>
-    <w:p>
-      <w:pPr>
-        <w:rPr>
-          <w:rFonts w:hint="eastAsia"/>
-        </w:rPr>
-      </w:pPr>
-      <w:r>
-        <w:rPr>
-          <w:rFonts w:hint="eastAsia"/>
-        </w:rPr>
-        <w:t xml:space="preserve">        ArrayList&lt;RandomListNode&gt; map2 = new ArrayList&lt;RandomListNode&gt;();//</w:t>
-      </w:r>
-      <w:r>
-        <w:rPr>
-          <w:rFonts w:hint="eastAsia"/>
-        </w:rPr>
-        <w:t>存放新节点的引用</w:t>
-      </w:r>
-    </w:p>
-    <w:p>
-      <w:pPr>
-        <w:rPr>
-          <w:rFonts w:hint="eastAsia"/>
-        </w:rPr>
-      </w:pPr>
-      <w:r>
-        <w:rPr>
-          <w:rFonts w:hint="eastAsia"/>
-        </w:rPr>
-        <w:t xml:space="preserve">        //</w:t>
-      </w:r>
-      <w:r>
-        <w:rPr>
-          <w:rFonts w:hint="eastAsia"/>
-        </w:rPr>
-        <w:t>第一次遍历</w:t>
-      </w:r>
-      <w:r>
-        <w:rPr>
-          <w:rFonts w:hint="eastAsia"/>
-        </w:rPr>
-        <w:t>:</w:t>
-      </w:r>
-      <w:r>
-        <w:rPr>
-          <w:rFonts w:hint="eastAsia"/>
-        </w:rPr>
-        <w:t>实现新节点的复制及</w:t>
-      </w:r>
-      <w:r>
-        <w:rPr>
-          <w:rFonts w:hint="eastAsia"/>
-        </w:rPr>
-        <w:t>next</w:t>
-      </w:r>
-      <w:r>
-        <w:rPr>
-          <w:rFonts w:hint="eastAsia"/>
-        </w:rPr>
-        <w:t>关联</w:t>
-      </w:r>
-    </w:p>
-    <w:p>
-      <w:r>
-        <w:t xml:space="preserve">        RandomListNode temp = head;</w:t>
-      </w:r>
-    </w:p>
-    <w:p>
-      <w:pPr>
-        <w:rPr>
-          <w:rFonts w:hint="eastAsia"/>
-        </w:rPr>
-      </w:pPr>
-      <w:r>
-        <w:rPr>
-          <w:rFonts w:hint="eastAsia"/>
-        </w:rPr>
-        <w:t xml:space="preserve">        RandomListNode pre = new RandomListNode(-1);//</w:t>
-      </w:r>
-      <w:r>
-        <w:rPr>
-          <w:rFonts w:hint="eastAsia"/>
-        </w:rPr>
-        <w:t>借助一个非</w:t>
-      </w:r>
-      <w:r>
-        <w:rPr>
-          <w:rFonts w:hint="eastAsia"/>
-        </w:rPr>
-        <w:t>null</w:t>
-      </w:r>
-      <w:r>
-        <w:rPr>
-          <w:rFonts w:hint="eastAsia"/>
-        </w:rPr>
-        <w:t>节点</w:t>
-      </w:r>
-    </w:p>
-    <w:p>
-      <w:r>
-        <w:t xml:space="preserve">        int i = 0;</w:t>
-      </w:r>
-    </w:p>
-    <w:p>
-      <w:r>
-        <w:t xml:space="preserve">        while (null != temp) {</w:t>
-      </w:r>
-    </w:p>
-    <w:p>
-      <w:pPr>
-        <w:rPr>
-          <w:rFonts w:hint="eastAsia"/>
-        </w:rPr>
-      </w:pPr>
-      <w:r>
-        <w:rPr>
-          <w:rFonts w:hint="eastAsia"/>
-        </w:rPr>
-        <w:t xml:space="preserve">            map1.put(temp, i);//</w:t>
-      </w:r>
-      <w:r>
-        <w:rPr>
-          <w:rFonts w:hint="eastAsia"/>
-        </w:rPr>
-        <w:t>构建</w:t>
-      </w:r>
-      <w:r>
-        <w:rPr>
-          <w:rFonts w:hint="eastAsia"/>
-        </w:rPr>
-        <w:t>map1</w:t>
-      </w:r>
-    </w:p>
-    <w:p>
-      <w:r>
-        <w:t xml:space="preserve">            map2.add(new RandomListNode(temp.label));</w:t>
-      </w:r>
-    </w:p>
-    <w:p>
-      <w:r>
-        <w:t xml:space="preserve">            pre.next = map2.get(i);</w:t>
-      </w:r>
-    </w:p>
-    <w:p>
-      <w:r>
-        <w:t xml:space="preserve">            pre = pre.next;</w:t>
-      </w:r>
-    </w:p>
-    <w:p>
-      <w:r>
-        <w:t xml:space="preserve">            temp = temp.next;</w:t>
-      </w:r>
-    </w:p>
-    <w:p>
-      <w:r>
-        <w:t xml:space="preserve">            i++;</w:t>
-      </w:r>
-    </w:p>
-    <w:p>
-      <w:r>
-        <w:t xml:space="preserve">        }</w:t>
-      </w:r>
-    </w:p>
-    <w:p>
-      <w:pPr>
-        <w:rPr>
-          <w:rFonts w:hint="eastAsia"/>
-        </w:rPr>
-      </w:pPr>
-      <w:r>
-        <w:rPr>
-          <w:rFonts w:hint="eastAsia"/>
-        </w:rPr>
-        <w:t xml:space="preserve">        //</w:t>
-      </w:r>
-      <w:r>
-        <w:rPr>
-          <w:rFonts w:hint="eastAsia"/>
-        </w:rPr>
-        <w:t>第二次遍历</w:t>
-      </w:r>
-    </w:p>
-    <w:p>
-      <w:r>
-        <w:t xml:space="preserve">        temp = head;</w:t>
-      </w:r>
-    </w:p>
-    <w:p>
-      <w:r>
-        <w:t xml:space="preserve">        RandomListNode newNode = null;</w:t>
-      </w:r>
-    </w:p>
-    <w:p>
-      <w:r>
-        <w:t xml:space="preserve">        i = 0;</w:t>
-      </w:r>
-    </w:p>
-    <w:p>
-      <w:r>
-        <w:t xml:space="preserve">        while (null != temp) {</w:t>
-      </w:r>
-    </w:p>
-    <w:p>
-      <w:r>
-        <w:t xml:space="preserve">            newNode = map2.get(i++);</w:t>
-      </w:r>
-    </w:p>
-    <w:p>
-      <w:pPr>
-        <w:rPr>
-          <w:rFonts w:hint="eastAsia"/>
-        </w:rPr>
-      </w:pPr>
-      <w:r>
-        <w:rPr>
-          <w:rFonts w:hint="eastAsia"/>
-        </w:rPr>
-        <w:t xml:space="preserve">            //</w:t>
-      </w:r>
-      <w:r>
-        <w:rPr>
-          <w:rFonts w:hint="eastAsia"/>
-        </w:rPr>
-        <w:t>注意</w:t>
-      </w:r>
-      <w:r>
-        <w:rPr>
-          <w:rFonts w:hint="eastAsia"/>
-        </w:rPr>
-        <w:t>random</w:t>
-      </w:r>
-      <w:r>
-        <w:rPr>
-          <w:rFonts w:hint="eastAsia"/>
-        </w:rPr>
-        <w:t>指向</w:t>
-      </w:r>
-      <w:r>
-        <w:rPr>
-          <w:rFonts w:hint="eastAsia"/>
-        </w:rPr>
-        <w:t>null</w:t>
-      </w:r>
-      <w:r>
-        <w:rPr>
-          <w:rFonts w:hint="eastAsia"/>
-        </w:rPr>
-        <w:t>情况</w:t>
-      </w:r>
-    </w:p>
-    <w:p>
-      <w:pPr>
-        <w:rPr>
-          <w:rFonts w:hint="eastAsia"/>
-        </w:rPr>
-      </w:pPr>
-      <w:r>
-        <w:rPr>
-          <w:rFonts w:hint="eastAsia"/>
-        </w:rPr>
-        <w:t xml:space="preserve">            newNode.random = null == temp.random ? null : map2.get(map1.get(temp.random));//</w:t>
-      </w:r>
-      <w:r>
-        <w:rPr>
-          <w:rFonts w:hint="eastAsia"/>
-        </w:rPr>
-        <w:t>核心方法</w:t>
-      </w:r>
-    </w:p>
-    <w:p>
-      <w:r>
-        <w:t xml:space="preserve">            temp = temp.next;</w:t>
-      </w:r>
-    </w:p>
-    <w:p>
-      <w:r>
-        <w:t xml:space="preserve">        }</w:t>
-      </w:r>
-    </w:p>
-    <w:p>
-      <w:r>
-        <w:t xml:space="preserve">        return map2.get(0);</w:t>
-      </w:r>
-    </w:p>
-    <w:p>
-      <w:r>
-        <w:t xml:space="preserve">    }</w:t>
-      </w:r>
-    </w:p>
-    <w:p>
-      <w:pPr>
-        <w:rPr>
-          <w:rFonts w:hint="eastAsia"/>
-        </w:rPr>
-      </w:pPr>
-    </w:p>
+        <w:drawing>
+          <wp:inline distT="0" distB="0" distL="0" distR="0" wp14:anchorId="6D8AD2C5" wp14:editId="736D1808">
+            <wp:extent cx="3976637" cy="2968354"/>
+            <wp:effectExtent l="0" t="0" r="5080" b="3810"/>
+            <wp:docPr id="5" name="图片 5"/>
+            <wp:cNvGraphicFramePr>
+              <a:graphicFrameLocks xmlns:a="http://schemas.openxmlformats.org/drawingml/2006/main" noChangeAspect="1"/>
+            </wp:cNvGraphicFramePr>
+            <a:graphic xmlns:a="http://schemas.openxmlformats.org/drawingml/2006/main">
+              <a:graphicData uri="http://schemas.openxmlformats.org/drawingml/2006/picture">
+                <pic:pic xmlns:pic="http://schemas.openxmlformats.org/drawingml/2006/picture">
+                  <pic:nvPicPr>
+                    <pic:cNvPr id="1" name=""/>
+                    <pic:cNvPicPr/>
+                  </pic:nvPicPr>
+                  <pic:blipFill>
+                    <a:blip r:embed="rId11"/>
+                    <a:stretch>
+                      <a:fillRect/>
+                    </a:stretch>
+                  </pic:blipFill>
+                  <pic:spPr>
+                    <a:xfrm>
+                      <a:off x="0" y="0"/>
+                      <a:ext cx="3979632" cy="2970589"/>
+                    </a:xfrm>
+                    <a:prstGeom prst="rect">
+                      <a:avLst/>
+                    </a:prstGeom>
+                  </pic:spPr>
+                </pic:pic>
+              </a:graphicData>
+            </a:graphic>
+          </wp:inline>
+        </w:drawing>
+      </w:r>
+    </w:p>
+    <w:p/>
     <w:sectPr>
       <w:pgSz w:w="11906" w:h="16838"/>
       <w:pgMar w:top="1440" w:right="1800" w:bottom="1440" w:left="1800" w:header="851" w:footer="992" w:gutter="0"/>
